--- a/translations/parent_text_crisis_romania/ro/ro_RO CrisisText Video Scripts (Modules - All Ages).docx
+++ b/translations/parent_text_crisis_romania/ro/ro_RO CrisisText Video Scripts (Modules - All Ages).docx
@@ -9,7 +9,7 @@
       <w:bookmarkStart w:colFirst="0" w:colLast="0" w:name="_heading=h.srnvhlah2y8m" w:id="0"/>
       <w:bookmarkEnd w:id="0"/>
       <w:r>
-        <w:t xml:space="preserve">Read First: Notes for translation</w:t>
+        <w:t xml:space="preserve">Citiți mai întâi: Note pentru traducere</w:t>
       </w:r>
     </w:p>
     <w:p>
@@ -21,22 +21,22 @@
         <w:ind w:left="720" w:hanging="360"/>
       </w:pPr>
       <w:r>
-        <w:t xml:space="preserve">Only translate content appearing in the columns for </w:t>
+        <w:t xml:space="preserve">Traduceți numai conținutul care apare în coloanele pentru</w:t>
       </w:r>
       <w:r>
         <w:rPr>
           <w:b w:val="1"/>
         </w:rPr>
-        <w:t xml:space="preserve">{Script} </w:t>
+        <w:t>{Script}</w:t>
       </w:r>
       <w:r>
-        <w:t xml:space="preserve">and </w:t>
+        <w:t>și</w:t>
       </w:r>
       <w:r>
         <w:rPr>
           <w:b w:val="1"/>
         </w:rPr>
-        <w:t xml:space="preserve">{On Slide Text}. </w:t>
+        <w:t xml:space="preserve"> {On Slide Text}. </w:t>
       </w:r>
     </w:p>
     <w:p>
@@ -51,19 +51,19 @@
         <w:rPr>
           <w:b w:val="1"/>
         </w:rPr>
-        <w:t xml:space="preserve">Do not</w:t>
+        <w:t>Nu</w:t>
       </w:r>
       <w:r>
-        <w:t xml:space="preserve"> translate content in the </w:t>
+        <w:t xml:space="preserve">traduce conținutul din coloana </w:t>
       </w:r>
       <w:r>
         <w:rPr>
           <w:b w:val="1"/>
         </w:rPr>
-        <w:t xml:space="preserve">{Animation Notes} </w:t>
+        <w:t xml:space="preserve">{Animation Notes}</w:t>
       </w:r>
       <w:r>
-        <w:t xml:space="preserve">column. Leave this column in English. </w:t>
+        <w:t xml:space="preserve">. Lasă această coloană în limba engleză. </w:t>
       </w:r>
     </w:p>
     <w:p>
@@ -78,10 +78,10 @@
         <w:rPr>
           <w:b w:val="1"/>
         </w:rPr>
-        <w:t xml:space="preserve">Do not translate Lesson headings</w:t>
+        <w:t xml:space="preserve">Nu traduce titlurile lecțiilor</w:t>
       </w:r>
       <w:r>
-        <w:t xml:space="preserve">. Leave them in English. Please make sure the lesson headings remain in English next to “Lesson:”, as this helps the team tracking the video translation. </w:t>
+        <w:t xml:space="preserve">. Lasă-le în engleză. Asigură-te că titlurile lecțiilor rămân în limba engleză lângă „Lecție:”, deoarece acest lucru ajută echipa să urmărească traducerea videoclipului. </w:t>
       </w:r>
     </w:p>
     <w:p>
@@ -93,7 +93,7 @@
         <w:ind w:left="720" w:hanging="360"/>
       </w:pPr>
       <w:r>
-        <w:t xml:space="preserve">Ensure names of tips are consistent across a module. For example, “Be Calm” should remain in the same form on every slide it appears in. It shouldn’t change to “Stay Calm” or “Being Calm” later on. </w:t>
+        <w:t xml:space="preserve">Asigură-te că numele sfaturilor sunt consecvente în cadrul unui modul. De exemplu, „Fii calm” ar trebui să rămână în aceeași formă pe fiecare diapozitiv în care apare. Nu ar trebui să se schimbe în „Rămâi calm” sau „Fii calm” mai târziu. </w:t>
       </w:r>
     </w:p>
     <w:p>
@@ -105,7 +105,7 @@
         <w:ind w:left="720" w:hanging="360"/>
       </w:pPr>
       <w:r>
-        <w:t xml:space="preserve">Don’t include any slashes (/) or brackets where they weren’t present in the original script - make sure the script is final and matches the original stylistically.</w:t>
+        <w:t xml:space="preserve">Nu include nicio bară oblică (/) sau paranteze care nu existau în scenariul original – asigură-te că scenariul este final și că se potrivește stilistic cu originalul.</w:t>
       </w:r>
     </w:p>
     <w:p>
@@ -120,10 +120,10 @@
         <w:rPr>
           <w:b w:val="1"/>
         </w:rPr>
-        <w:t xml:space="preserve">Do not translate</w:t>
+        <w:t xml:space="preserve">Nu traduce</w:t>
       </w:r>
       <w:r>
-        <w:t xml:space="preserve"> numbers appearing in brackets, such as [1] or the word [pause]. </w:t>
+        <w:t xml:space="preserve">Nu traduce numerele care apar între paranteze, cum ar fi [1] sau cuvântul [pause]. </w:t>
       </w:r>
     </w:p>
     <w:p/>
@@ -219,13 +219,13 @@
               <w:pStyle w:val="P68B1DB1-Normal1"/>
             </w:pPr>
             <w:r>
-              <w:t xml:space="preserve">Today’s lesson is about caring for yourself. </w:t>
+              <w:t xml:space="preserve">Sfatul de azi este despre cum să ai grijă de tine. </w:t>
             </w:r>
           </w:p>
           <w:p/>
           <w:p>
             <w:r>
-              <w:t xml:space="preserve">Here are four tips on how to take care of yourself: </w:t>
+              <w:t xml:space="preserve">Iată patru sfaturi despre cum să ai grijă de tine: </w:t>
             </w:r>
           </w:p>
         </w:tc>
@@ -248,7 +248,7 @@
               <w:pStyle w:val="P68B1DB1-Normal1"/>
             </w:pPr>
             <w:r>
-              <w:t xml:space="preserve">Care for Yourself</w:t>
+              <w:t xml:space="preserve">Ai Grijă de Tine</w:t>
             </w:r>
           </w:p>
         </w:tc>
@@ -278,7 +278,7 @@
               <w:pStyle w:val="P68B1DB1-Normal1"/>
             </w:pPr>
             <w:r>
-              <w:t xml:space="preserve">The first tip is to rest. </w:t>
+              <w:t xml:space="preserve">Primul sfat este să te odihnești. </w:t>
             </w:r>
           </w:p>
           <w:p>
@@ -300,7 +300,7 @@
               <w:pStyle w:val="P68B1DB1-Normal1"/>
             </w:pPr>
             <w:r>
-              <w:t xml:space="preserve">Look after yourself as much as possible and try to rest when you can.</w:t>
+              <w:t xml:space="preserve">Ai grijă de tine cât poți de mult și încearcă să te odihnești când ai ocazia.</w:t>
             </w:r>
           </w:p>
           <w:p>
@@ -322,26 +322,26 @@
               <w:pStyle w:val="P68B1DB1-Normal1"/>
             </w:pPr>
             <w:r>
-              <w:t xml:space="preserve">Try to do something that helps you relax.</w:t>
-            </w:r>
-          </w:p>
-        </w:tc>
-        <w:tc>
-          <w:tcPr>
-            <w:shd w:fill="auto" w:val="clear"/>
-            <w:tcMar>
-              <w:top w:w="100.0" w:type="dxa"/>
-              <w:left w:w="100.0" w:type="dxa"/>
-              <w:bottom w:w="100.0" w:type="dxa"/>
-              <w:right w:w="100.0" w:type="dxa"/>
-            </w:tcMar>
-          </w:tcPr>
-          <w:p>
-            <w:pPr>
-              <w:widowControl w:val="0"/>
-            </w:pPr>
-            <w:r>
-              <w:t>Rest</w:t>
+              <w:t xml:space="preserve">Încearcă să faci ceva care te ajută să te relaxezi.</w:t>
+            </w:r>
+          </w:p>
+        </w:tc>
+        <w:tc>
+          <w:tcPr>
+            <w:shd w:fill="auto" w:val="clear"/>
+            <w:tcMar>
+              <w:top w:w="100.0" w:type="dxa"/>
+              <w:left w:w="100.0" w:type="dxa"/>
+              <w:bottom w:w="100.0" w:type="dxa"/>
+              <w:right w:w="100.0" w:type="dxa"/>
+            </w:tcMar>
+          </w:tcPr>
+          <w:p>
+            <w:pPr>
+              <w:widowControl w:val="0"/>
+            </w:pPr>
+            <w:r>
+              <w:t>Odihnește-te</w:t>
             </w:r>
           </w:p>
           <w:p>
@@ -368,38 +368,38 @@
           </w:tcPr>
           <w:p>
             <w:r>
-              <w:t xml:space="preserve">The second tip is to connect.</w:t>
+              <w:t xml:space="preserve">Al doilea sfat este să te conectezi.</w:t>
             </w:r>
           </w:p>
           <w:p/>
           <w:p>
             <w:r>
-              <w:t xml:space="preserve">Connect with loved ones as often as you can.</w:t>
+              <w:t xml:space="preserve">Conectează-te cu cei dragi cât poți de des.</w:t>
             </w:r>
           </w:p>
           <w:p/>
           <w:p>
             <w:r>
-              <w:t xml:space="preserve">Find someone you can talk to about how you are feeling.</w:t>
-            </w:r>
-          </w:p>
-        </w:tc>
-        <w:tc>
-          <w:tcPr>
-            <w:shd w:fill="auto" w:val="clear"/>
-            <w:tcMar>
-              <w:top w:w="100.0" w:type="dxa"/>
-              <w:left w:w="100.0" w:type="dxa"/>
-              <w:bottom w:w="100.0" w:type="dxa"/>
-              <w:right w:w="100.0" w:type="dxa"/>
-            </w:tcMar>
-          </w:tcPr>
-          <w:p>
-            <w:pPr>
-              <w:widowControl w:val="0"/>
-            </w:pPr>
-            <w:r>
-              <w:t xml:space="preserve">Connect </w:t>
+              <w:t xml:space="preserve">Căută o persoană cu care să poți vorbi despre ce simți.</w:t>
+            </w:r>
+          </w:p>
+        </w:tc>
+        <w:tc>
+          <w:tcPr>
+            <w:shd w:fill="auto" w:val="clear"/>
+            <w:tcMar>
+              <w:top w:w="100.0" w:type="dxa"/>
+              <w:left w:w="100.0" w:type="dxa"/>
+              <w:bottom w:w="100.0" w:type="dxa"/>
+              <w:right w:w="100.0" w:type="dxa"/>
+            </w:tcMar>
+          </w:tcPr>
+          <w:p>
+            <w:pPr>
+              <w:widowControl w:val="0"/>
+            </w:pPr>
+            <w:r>
+              <w:t xml:space="preserve">Conectează-te </w:t>
             </w:r>
           </w:p>
         </w:tc>
@@ -424,7 +424,7 @@
               <w:ind w:left="0" w:firstLine="0"/>
             </w:pPr>
             <w:r>
-              <w:t xml:space="preserve">The third tip is to breathe.</w:t>
+              <w:t xml:space="preserve">Al treilea sfat este să respiri.</w:t>
             </w:r>
           </w:p>
           <w:p>
@@ -434,13 +434,13 @@
           </w:p>
           <w:p>
             <w:r>
-              <w:t xml:space="preserve">Take a moment each day to listen to your breath as it goes in and out.</w:t>
+              <w:t xml:space="preserve">Rezervă-ți în fiecare zi un moment pentru a-ți asculta respirația, pe măsură ce inspiri și expiri.</w:t>
             </w:r>
           </w:p>
           <w:p/>
           <w:p>
             <w:r>
-              <w:t xml:space="preserve">If you feel like you are about to lose your temper, breathe in and out slowly five times.</w:t>
+              <w:t xml:space="preserve">Dacă simți că ești pe punctul de a-ți pierde cumpătul, inspiră și expiră lent de cinci ori.</w:t>
             </w:r>
           </w:p>
         </w:tc>
@@ -459,7 +459,7 @@
               <w:ind w:left="0" w:firstLine="0"/>
             </w:pPr>
             <w:r>
-              <w:t>Breathe</w:t>
+              <w:t>Respiră</w:t>
             </w:r>
           </w:p>
           <w:p>
@@ -487,38 +487,38 @@
           </w:tcPr>
           <w:p>
             <w:r>
-              <w:t xml:space="preserve">The fourth step is to care.</w:t>
+              <w:t xml:space="preserve">Al patrulea pas este îngrijirea.</w:t>
             </w:r>
           </w:p>
           <w:p/>
           <w:p>
             <w:r>
-              <w:t xml:space="preserve">Make sure to make time to take care of yourself so you can feel better and be there for your family. </w:t>
+              <w:t xml:space="preserve">Asigură-te că îți faci timp pentru a avea grijă de tine, astfel încât să te simți mai bine și să fii alături de familia ta. </w:t>
             </w:r>
           </w:p>
           <w:p/>
           <w:p>
             <w:r>
-              <w:t xml:space="preserve">Remember to praise yourself each time you take steps to cope.</w:t>
-            </w:r>
-          </w:p>
-        </w:tc>
-        <w:tc>
-          <w:tcPr>
-            <w:shd w:fill="auto" w:val="clear"/>
-            <w:tcMar>
-              <w:top w:w="100.0" w:type="dxa"/>
-              <w:left w:w="100.0" w:type="dxa"/>
-              <w:bottom w:w="100.0" w:type="dxa"/>
-              <w:right w:w="100.0" w:type="dxa"/>
-            </w:tcMar>
-          </w:tcPr>
-          <w:p>
-            <w:pPr>
-              <w:widowControl w:val="0"/>
-            </w:pPr>
-            <w:r>
-              <w:t>Care</w:t>
+              <w:t xml:space="preserve">Amintește-ți să te feliciți de fiecare dată când faci pași pentru a face față situației.</w:t>
+            </w:r>
+          </w:p>
+        </w:tc>
+        <w:tc>
+          <w:tcPr>
+            <w:shd w:fill="auto" w:val="clear"/>
+            <w:tcMar>
+              <w:top w:w="100.0" w:type="dxa"/>
+              <w:left w:w="100.0" w:type="dxa"/>
+              <w:bottom w:w="100.0" w:type="dxa"/>
+              <w:right w:w="100.0" w:type="dxa"/>
+            </w:tcMar>
+          </w:tcPr>
+          <w:p>
+            <w:pPr>
+              <w:widowControl w:val="0"/>
+            </w:pPr>
+            <w:r>
+              <w:t>Îngrijește-te</w:t>
             </w:r>
           </w:p>
         </w:tc>
@@ -611,39 +611,39 @@
               <w:spacing w:line="240" w:lineRule="auto"/>
             </w:pPr>
             <w:r>
-              <w:t xml:space="preserve">Today’s lesson is about making a routine for your children. </w:t>
-            </w:r>
-          </w:p>
-          <w:p>
-            <w:pPr>
-              <w:spacing w:line="240" w:lineRule="auto"/>
-            </w:pPr>
-          </w:p>
-          <w:p>
-            <w:pPr>
-              <w:spacing w:line="240" w:lineRule="auto"/>
-            </w:pPr>
-            <w:r>
-              <w:t xml:space="preserve">Here are three tips on making routines to spend time together with your children.</w:t>
-            </w:r>
-          </w:p>
-        </w:tc>
-        <w:tc>
-          <w:tcPr>
-            <w:shd w:fill="auto" w:val="clear"/>
-            <w:tcMar>
-              <w:top w:w="100.0" w:type="dxa"/>
-              <w:left w:w="100.0" w:type="dxa"/>
-              <w:bottom w:w="100.0" w:type="dxa"/>
-              <w:right w:w="100.0" w:type="dxa"/>
-            </w:tcMar>
-          </w:tcPr>
-          <w:p>
-            <w:pPr>
-              <w:widowControl w:val="0"/>
-            </w:pPr>
-            <w:r>
-              <w:t xml:space="preserve">Make a Routine for Time Together</w:t>
+              <w:t xml:space="preserve">Acest sfat este despre modul în care poți crea o rutină pentru copiii tăi. </w:t>
+            </w:r>
+          </w:p>
+          <w:p>
+            <w:pPr>
+              <w:spacing w:line="240" w:lineRule="auto"/>
+            </w:pPr>
+          </w:p>
+          <w:p>
+            <w:pPr>
+              <w:spacing w:line="240" w:lineRule="auto"/>
+            </w:pPr>
+            <w:r>
+              <w:t xml:space="preserve">Iată trei sfaturi utile pentru a crea o rutină care să te ajute să petreci timp împreună cu copiii.</w:t>
+            </w:r>
+          </w:p>
+        </w:tc>
+        <w:tc>
+          <w:tcPr>
+            <w:shd w:fill="auto" w:val="clear"/>
+            <w:tcMar>
+              <w:top w:w="100.0" w:type="dxa"/>
+              <w:left w:w="100.0" w:type="dxa"/>
+              <w:bottom w:w="100.0" w:type="dxa"/>
+              <w:right w:w="100.0" w:type="dxa"/>
+            </w:tcMar>
+          </w:tcPr>
+          <w:p>
+            <w:pPr>
+              <w:widowControl w:val="0"/>
+            </w:pPr>
+            <w:r>
+              <w:t xml:space="preserve">Creează o Rutină pentru Timpul Petrecut Împreună</w:t>
             </w:r>
           </w:p>
         </w:tc>
@@ -668,33 +668,33 @@
               <w:spacing w:line="240" w:lineRule="auto"/>
             </w:pPr>
             <w:r>
-              <w:t xml:space="preserve">The first tip is to do it daily.</w:t>
-            </w:r>
-          </w:p>
-          <w:p>
-            <w:pPr>
-              <w:spacing w:line="240" w:lineRule="auto"/>
-            </w:pPr>
-          </w:p>
-          <w:p>
-            <w:pPr>
-              <w:spacing w:line="240" w:lineRule="auto"/>
-            </w:pPr>
-            <w:r>
-              <w:t xml:space="preserve">Even when it feels hard, try to have some activities that you and your children do every day for yourself and your children.</w:t>
-            </w:r>
-          </w:p>
-          <w:p>
-            <w:pPr>
-              <w:spacing w:line="240" w:lineRule="auto"/>
-            </w:pPr>
-          </w:p>
-          <w:p>
-            <w:pPr>
-              <w:spacing w:line="240" w:lineRule="auto"/>
-            </w:pPr>
-            <w:r>
-              <w:t xml:space="preserve">If you can, help children with daily routines like eating together and cleaning. </w:t>
+              <w:t xml:space="preserve">Primul sfat este să o faci zilnic.</w:t>
+            </w:r>
+          </w:p>
+          <w:p>
+            <w:pPr>
+              <w:spacing w:line="240" w:lineRule="auto"/>
+            </w:pPr>
+          </w:p>
+          <w:p>
+            <w:pPr>
+              <w:spacing w:line="240" w:lineRule="auto"/>
+            </w:pPr>
+            <w:r>
+              <w:t xml:space="preserve">Chiar și când pare dificil, încearcă să faci zilnic anumite activități alături de copiii tăi.</w:t>
+            </w:r>
+          </w:p>
+          <w:p>
+            <w:pPr>
+              <w:spacing w:line="240" w:lineRule="auto"/>
+            </w:pPr>
+          </w:p>
+          <w:p>
+            <w:pPr>
+              <w:spacing w:line="240" w:lineRule="auto"/>
+            </w:pPr>
+            <w:r>
+              <w:t xml:space="preserve">Dacă poți, ajută-i cu rutina zilnică, de exemplu, luați masa împreună și să faceți curățenie. </w:t>
             </w:r>
           </w:p>
           <w:p>
@@ -718,7 +718,7 @@
               <w:ind w:left="0" w:firstLine="0"/>
             </w:pPr>
             <w:r>
-              <w:t xml:space="preserve">Do it daily</w:t>
+              <w:t xml:space="preserve">Fă-o zilnic</w:t>
             </w:r>
           </w:p>
           <w:p>
@@ -731,7 +731,7 @@
               <w:ind w:left="0" w:firstLine="0"/>
             </w:pPr>
             <w:r>
-              <w:t xml:space="preserve">Have activities you and your children do daily </w:t>
+              <w:t xml:space="preserve">Faceți activități împreună cu copiii în fiecare zi. </w:t>
             </w:r>
           </w:p>
           <w:p>
@@ -744,7 +744,7 @@
               <w:ind w:left="0" w:firstLine="0"/>
             </w:pPr>
             <w:r>
-              <w:t xml:space="preserve">Help children with daily routines</w:t>
+              <w:t xml:space="preserve">Ajută copiii în rutina zilnică</w:t>
             </w:r>
           </w:p>
         </w:tc>
@@ -770,78 +770,78 @@
               <w:spacing w:line="240" w:lineRule="auto"/>
             </w:pPr>
             <w:r>
-              <w:t xml:space="preserve">The second tip is to play every day.</w:t>
-            </w:r>
-          </w:p>
-          <w:p>
-            <w:pPr>
-              <w:spacing w:line="240" w:lineRule="auto"/>
-            </w:pPr>
-          </w:p>
-          <w:p>
-            <w:pPr>
-              <w:spacing w:line="240" w:lineRule="auto"/>
-            </w:pPr>
-            <w:r>
-              <w:t xml:space="preserve">Try to set aside time to play or spend quality time with your children every day. </w:t>
-            </w:r>
-          </w:p>
-          <w:p>
-            <w:pPr>
-              <w:spacing w:line="240" w:lineRule="auto"/>
-            </w:pPr>
-          </w:p>
-          <w:p>
-            <w:pPr>
-              <w:spacing w:line="240" w:lineRule="auto"/>
-            </w:pPr>
-            <w:r>
-              <w:t xml:space="preserve">Playing with and talking to children for a few minutes every day helps them feel secure.</w:t>
-            </w:r>
-          </w:p>
-        </w:tc>
-        <w:tc>
-          <w:tcPr>
-            <w:shd w:fill="auto" w:val="clear"/>
-            <w:tcMar>
-              <w:top w:w="100.0" w:type="dxa"/>
-              <w:left w:w="100.0" w:type="dxa"/>
-              <w:bottom w:w="100.0" w:type="dxa"/>
-              <w:right w:w="100.0" w:type="dxa"/>
-            </w:tcMar>
-          </w:tcPr>
-          <w:p>
-            <w:pPr>
-              <w:spacing w:line="240" w:lineRule="auto"/>
-            </w:pPr>
-            <w:r>
-              <w:t xml:space="preserve">Play every day</w:t>
-            </w:r>
-          </w:p>
-          <w:p>
-            <w:pPr>
-              <w:spacing w:line="240" w:lineRule="auto"/>
-            </w:pPr>
-          </w:p>
-          <w:p>
-            <w:pPr>
-              <w:spacing w:line="240" w:lineRule="auto"/>
-            </w:pPr>
-            <w:r>
-              <w:t xml:space="preserve">Set aside time  </w:t>
-            </w:r>
-          </w:p>
-          <w:p>
-            <w:pPr>
-              <w:spacing w:line="240" w:lineRule="auto"/>
-            </w:pPr>
-          </w:p>
-          <w:p>
-            <w:pPr>
-              <w:spacing w:line="240" w:lineRule="auto"/>
-            </w:pPr>
-            <w:r>
-              <w:t xml:space="preserve">Play and talk with your children for a few minutes</w:t>
+              <w:t xml:space="preserve">Al doilea sfat este să vă jucați în fiecare zi.</w:t>
+            </w:r>
+          </w:p>
+          <w:p>
+            <w:pPr>
+              <w:spacing w:line="240" w:lineRule="auto"/>
+            </w:pPr>
+          </w:p>
+          <w:p>
+            <w:pPr>
+              <w:spacing w:line="240" w:lineRule="auto"/>
+            </w:pPr>
+            <w:r>
+              <w:t xml:space="preserve">Încearcă să îți rezervi timp în fiecare zi pentru a te juca sau a petrece timp de calitate alături copiii. </w:t>
+            </w:r>
+          </w:p>
+          <w:p>
+            <w:pPr>
+              <w:spacing w:line="240" w:lineRule="auto"/>
+            </w:pPr>
+          </w:p>
+          <w:p>
+            <w:pPr>
+              <w:spacing w:line="240" w:lineRule="auto"/>
+            </w:pPr>
+            <w:r>
+              <w:t xml:space="preserve">Joaca și discuțiile zilnice, chiar și numai pentru câteva minute, ajută copiii să se simtă în siguranță.</w:t>
+            </w:r>
+          </w:p>
+        </w:tc>
+        <w:tc>
+          <w:tcPr>
+            <w:shd w:fill="auto" w:val="clear"/>
+            <w:tcMar>
+              <w:top w:w="100.0" w:type="dxa"/>
+              <w:left w:w="100.0" w:type="dxa"/>
+              <w:bottom w:w="100.0" w:type="dxa"/>
+              <w:right w:w="100.0" w:type="dxa"/>
+            </w:tcMar>
+          </w:tcPr>
+          <w:p>
+            <w:pPr>
+              <w:spacing w:line="240" w:lineRule="auto"/>
+            </w:pPr>
+            <w:r>
+              <w:t xml:space="preserve">Joacă-te în fiecare zi</w:t>
+            </w:r>
+          </w:p>
+          <w:p>
+            <w:pPr>
+              <w:spacing w:line="240" w:lineRule="auto"/>
+            </w:pPr>
+          </w:p>
+          <w:p>
+            <w:pPr>
+              <w:spacing w:line="240" w:lineRule="auto"/>
+            </w:pPr>
+            <w:r>
+              <w:t xml:space="preserve">Rezervă-ți timp  </w:t>
+            </w:r>
+          </w:p>
+          <w:p>
+            <w:pPr>
+              <w:spacing w:line="240" w:lineRule="auto"/>
+            </w:pPr>
+          </w:p>
+          <w:p>
+            <w:pPr>
+              <w:spacing w:line="240" w:lineRule="auto"/>
+            </w:pPr>
+            <w:r>
+              <w:t xml:space="preserve">Joacă-te și vorbește-le copiilor tăi pentru câteva minute</w:t>
             </w:r>
           </w:p>
           <w:p>
@@ -877,52 +877,52 @@
               <w:spacing w:line="240" w:lineRule="auto"/>
             </w:pPr>
             <w:r>
-              <w:t xml:space="preserve">Ask children what they would like to do.</w:t>
-            </w:r>
-          </w:p>
-          <w:p>
-            <w:pPr>
-              <w:spacing w:line="240" w:lineRule="auto"/>
-            </w:pPr>
-          </w:p>
-          <w:p>
-            <w:pPr>
-              <w:spacing w:line="240" w:lineRule="auto"/>
-            </w:pPr>
-            <w:r>
-              <w:t xml:space="preserve">Listen to them, look at them, and give them your full attention.</w:t>
-            </w:r>
-          </w:p>
-        </w:tc>
-        <w:tc>
-          <w:tcPr>
-            <w:shd w:fill="auto" w:val="clear"/>
-            <w:tcMar>
-              <w:top w:w="100.0" w:type="dxa"/>
-              <w:left w:w="100.0" w:type="dxa"/>
-              <w:bottom w:w="100.0" w:type="dxa"/>
-              <w:right w:w="100.0" w:type="dxa"/>
-            </w:tcMar>
-          </w:tcPr>
-          <w:p>
-            <w:pPr>
-              <w:spacing w:line="240" w:lineRule="auto"/>
-            </w:pPr>
-            <w:r>
-              <w:t xml:space="preserve">Ask children</w:t>
-            </w:r>
-          </w:p>
-          <w:p>
-            <w:pPr>
-              <w:spacing w:line="240" w:lineRule="auto"/>
-            </w:pPr>
-          </w:p>
-          <w:p>
-            <w:pPr>
-              <w:spacing w:line="240" w:lineRule="auto"/>
-            </w:pPr>
-            <w:r>
-              <w:t xml:space="preserve">Listen and give your full attention</w:t>
+              <w:t xml:space="preserve">Întreabă-i ce le-ar plăcea să facă.</w:t>
+            </w:r>
+          </w:p>
+          <w:p>
+            <w:pPr>
+              <w:spacing w:line="240" w:lineRule="auto"/>
+            </w:pPr>
+          </w:p>
+          <w:p>
+            <w:pPr>
+              <w:spacing w:line="240" w:lineRule="auto"/>
+            </w:pPr>
+            <w:r>
+              <w:t xml:space="preserve">Ascultă-i, privește-i și acordă-le toată atenția ta.</w:t>
+            </w:r>
+          </w:p>
+        </w:tc>
+        <w:tc>
+          <w:tcPr>
+            <w:shd w:fill="auto" w:val="clear"/>
+            <w:tcMar>
+              <w:top w:w="100.0" w:type="dxa"/>
+              <w:left w:w="100.0" w:type="dxa"/>
+              <w:bottom w:w="100.0" w:type="dxa"/>
+              <w:right w:w="100.0" w:type="dxa"/>
+            </w:tcMar>
+          </w:tcPr>
+          <w:p>
+            <w:pPr>
+              <w:spacing w:line="240" w:lineRule="auto"/>
+            </w:pPr>
+            <w:r>
+              <w:t xml:space="preserve">Întreabă copiii</w:t>
+            </w:r>
+          </w:p>
+          <w:p>
+            <w:pPr>
+              <w:spacing w:line="240" w:lineRule="auto"/>
+            </w:pPr>
+          </w:p>
+          <w:p>
+            <w:pPr>
+              <w:spacing w:line="240" w:lineRule="auto"/>
+            </w:pPr>
+            <w:r>
+              <w:t xml:space="preserve">Ascultă-i și acordă-le toată atenția</w:t>
             </w:r>
           </w:p>
           <w:p>
@@ -952,91 +952,91 @@
               <w:spacing w:line="240" w:lineRule="auto"/>
             </w:pPr>
             <w:r>
-              <w:t xml:space="preserve">The third tip is to practice being calm.</w:t>
-            </w:r>
-          </w:p>
-          <w:p>
-            <w:pPr>
-              <w:spacing w:line="240" w:lineRule="auto"/>
-            </w:pPr>
-          </w:p>
-          <w:p>
-            <w:pPr>
-              <w:spacing w:line="240" w:lineRule="auto"/>
-            </w:pPr>
-            <w:r>
-              <w:t xml:space="preserve">Our children learn calmness and kindness from us.</w:t>
-            </w:r>
-          </w:p>
-          <w:p>
-            <w:pPr>
-              <w:spacing w:line="240" w:lineRule="auto"/>
-            </w:pPr>
-          </w:p>
-          <w:p>
-            <w:pPr>
-              <w:spacing w:line="240" w:lineRule="auto"/>
-            </w:pPr>
-            <w:r>
-              <w:t xml:space="preserve">Every day, try telling yourself a calming message. </w:t>
-            </w:r>
-          </w:p>
-          <w:p>
-            <w:pPr>
-              <w:spacing w:line="240" w:lineRule="auto"/>
-            </w:pPr>
-          </w:p>
-          <w:p>
-            <w:pPr>
-              <w:spacing w:line="240" w:lineRule="auto"/>
-            </w:pPr>
-            <w:r>
-              <w:t xml:space="preserve">Try “I can do this, I am trying my best.”</w:t>
-            </w:r>
-          </w:p>
-        </w:tc>
-        <w:tc>
-          <w:tcPr>
-            <w:shd w:fill="auto" w:val="clear"/>
-            <w:tcMar>
-              <w:top w:w="100.0" w:type="dxa"/>
-              <w:left w:w="100.0" w:type="dxa"/>
-              <w:bottom w:w="100.0" w:type="dxa"/>
-              <w:right w:w="100.0" w:type="dxa"/>
-            </w:tcMar>
-          </w:tcPr>
-          <w:p>
-            <w:pPr>
-              <w:widowControl w:val="0"/>
-            </w:pPr>
-            <w:r>
-              <w:t xml:space="preserve">Practice being calm</w:t>
-            </w:r>
-          </w:p>
-          <w:p>
-            <w:pPr>
-              <w:widowControl w:val="0"/>
-            </w:pPr>
-          </w:p>
-          <w:p>
-            <w:pPr>
-              <w:widowControl w:val="0"/>
-            </w:pPr>
-            <w:r>
-              <w:t xml:space="preserve">Children learn from us </w:t>
-            </w:r>
-          </w:p>
-          <w:p>
-            <w:pPr>
-              <w:widowControl w:val="0"/>
-            </w:pPr>
-          </w:p>
-          <w:p>
-            <w:pPr>
-              <w:widowControl w:val="0"/>
-            </w:pPr>
-            <w:r>
-              <w:t xml:space="preserve">Tell yourself a calming message</w:t>
+              <w:t xml:space="preserve">Al treilea sfat este să exersezi să fii calm.</w:t>
+            </w:r>
+          </w:p>
+          <w:p>
+            <w:pPr>
+              <w:spacing w:line="240" w:lineRule="auto"/>
+            </w:pPr>
+          </w:p>
+          <w:p>
+            <w:pPr>
+              <w:spacing w:line="240" w:lineRule="auto"/>
+            </w:pPr>
+            <w:r>
+              <w:t xml:space="preserve">Copiii noștri învață calmul și bunătatea de la noi.</w:t>
+            </w:r>
+          </w:p>
+          <w:p>
+            <w:pPr>
+              <w:spacing w:line="240" w:lineRule="auto"/>
+            </w:pPr>
+          </w:p>
+          <w:p>
+            <w:pPr>
+              <w:spacing w:line="240" w:lineRule="auto"/>
+            </w:pPr>
+            <w:r>
+              <w:t xml:space="preserve">În fiecare zi, încearcă să-ți transmiți un mesaj care să te liniștească. </w:t>
+            </w:r>
+          </w:p>
+          <w:p>
+            <w:pPr>
+              <w:spacing w:line="240" w:lineRule="auto"/>
+            </w:pPr>
+          </w:p>
+          <w:p>
+            <w:pPr>
+              <w:spacing w:line="240" w:lineRule="auto"/>
+            </w:pPr>
+            <w:r>
+              <w:t xml:space="preserve">Încearcă „Pot face asta, mă străduiesc.”</w:t>
+            </w:r>
+          </w:p>
+        </w:tc>
+        <w:tc>
+          <w:tcPr>
+            <w:shd w:fill="auto" w:val="clear"/>
+            <w:tcMar>
+              <w:top w:w="100.0" w:type="dxa"/>
+              <w:left w:w="100.0" w:type="dxa"/>
+              <w:bottom w:w="100.0" w:type="dxa"/>
+              <w:right w:w="100.0" w:type="dxa"/>
+            </w:tcMar>
+          </w:tcPr>
+          <w:p>
+            <w:pPr>
+              <w:widowControl w:val="0"/>
+            </w:pPr>
+            <w:r>
+              <w:t xml:space="preserve">Exersează să fii calm</w:t>
+            </w:r>
+          </w:p>
+          <w:p>
+            <w:pPr>
+              <w:widowControl w:val="0"/>
+            </w:pPr>
+          </w:p>
+          <w:p>
+            <w:pPr>
+              <w:widowControl w:val="0"/>
+            </w:pPr>
+            <w:r>
+              <w:t xml:space="preserve">Copiii învață de la noi </w:t>
+            </w:r>
+          </w:p>
+          <w:p>
+            <w:pPr>
+              <w:widowControl w:val="0"/>
+            </w:pPr>
+          </w:p>
+          <w:p>
+            <w:pPr>
+              <w:widowControl w:val="0"/>
+            </w:pPr>
+            <w:r>
+              <w:t xml:space="preserve">Transmite-ți un mesaj liniștitor</w:t>
             </w:r>
           </w:p>
           <w:p>
@@ -1066,39 +1066,39 @@
               <w:spacing w:line="240" w:lineRule="auto"/>
             </w:pPr>
             <w:r>
-              <w:t xml:space="preserve">Small amounts of time can help children feel safe and loved.</w:t>
-            </w:r>
-          </w:p>
-          <w:p>
-            <w:pPr>
-              <w:spacing w:line="240" w:lineRule="auto"/>
-            </w:pPr>
-          </w:p>
-          <w:p>
-            <w:pPr>
-              <w:spacing w:line="240" w:lineRule="auto"/>
-            </w:pPr>
-            <w:r>
-              <w:t xml:space="preserve">After this lesson, you can type {PLAY} to get some activity ideas to do with children. </w:t>
-            </w:r>
-          </w:p>
-        </w:tc>
-        <w:tc>
-          <w:tcPr>
-            <w:shd w:fill="auto" w:val="clear"/>
-            <w:tcMar>
-              <w:top w:w="100.0" w:type="dxa"/>
-              <w:left w:w="100.0" w:type="dxa"/>
-              <w:bottom w:w="100.0" w:type="dxa"/>
-              <w:right w:w="100.0" w:type="dxa"/>
-            </w:tcMar>
-          </w:tcPr>
-          <w:p>
-            <w:pPr>
-              <w:widowControl w:val="0"/>
-            </w:pPr>
-            <w:r>
-              <w:t xml:space="preserve">Type PLAY  </w:t>
+              <w:t xml:space="preserve">Chiar și puțin timp petrecut împreună poate ajuta copiii să se simtă iubiți și în siguranță.</w:t>
+            </w:r>
+          </w:p>
+          <w:p>
+            <w:pPr>
+              <w:spacing w:line="240" w:lineRule="auto"/>
+            </w:pPr>
+          </w:p>
+          <w:p>
+            <w:pPr>
+              <w:spacing w:line="240" w:lineRule="auto"/>
+            </w:pPr>
+            <w:r>
+              <w:t xml:space="preserve">După această lecție, poți tasta {PLAY} pentru a primi câteva idei de activități pe care le poți face cu copiii. </w:t>
+            </w:r>
+          </w:p>
+        </w:tc>
+        <w:tc>
+          <w:tcPr>
+            <w:shd w:fill="auto" w:val="clear"/>
+            <w:tcMar>
+              <w:top w:w="100.0" w:type="dxa"/>
+              <w:left w:w="100.0" w:type="dxa"/>
+              <w:bottom w:w="100.0" w:type="dxa"/>
+              <w:right w:w="100.0" w:type="dxa"/>
+            </w:tcMar>
+          </w:tcPr>
+          <w:p>
+            <w:pPr>
+              <w:widowControl w:val="0"/>
+            </w:pPr>
+            <w:r>
+              <w:t xml:space="preserve">Tastează PLAY  </w:t>
             </w:r>
           </w:p>
         </w:tc>
@@ -1123,39 +1123,39 @@
               <w:spacing w:line="240" w:lineRule="auto"/>
             </w:pPr>
             <w:r>
-              <w:t xml:space="preserve">Here are some regular activities you might want to try to do with your children:</w:t>
-            </w:r>
-          </w:p>
-          <w:p>
-            <w:pPr>
-              <w:spacing w:line="240" w:lineRule="auto"/>
-            </w:pPr>
-          </w:p>
-          <w:p>
-            <w:pPr>
-              <w:spacing w:line="240" w:lineRule="auto"/>
-            </w:pPr>
-            <w:r>
-              <w:t xml:space="preserve">Eat one meal together</w:t>
-            </w:r>
-          </w:p>
-        </w:tc>
-        <w:tc>
-          <w:tcPr>
-            <w:shd w:fill="auto" w:val="clear"/>
-            <w:tcMar>
-              <w:top w:w="100.0" w:type="dxa"/>
-              <w:left w:w="100.0" w:type="dxa"/>
-              <w:bottom w:w="100.0" w:type="dxa"/>
-              <w:right w:w="100.0" w:type="dxa"/>
-            </w:tcMar>
-          </w:tcPr>
-          <w:p>
-            <w:pPr>
-              <w:spacing w:line="240" w:lineRule="auto"/>
-            </w:pPr>
-            <w:r>
-              <w:t xml:space="preserve">Eat one meal together</w:t>
+              <w:t xml:space="preserve">Iată câteva activități obișnuite pe care ai putea să le încerci împreună cu copiii tăi:</w:t>
+            </w:r>
+          </w:p>
+          <w:p>
+            <w:pPr>
+              <w:spacing w:line="240" w:lineRule="auto"/>
+            </w:pPr>
+          </w:p>
+          <w:p>
+            <w:pPr>
+              <w:spacing w:line="240" w:lineRule="auto"/>
+            </w:pPr>
+            <w:r>
+              <w:t xml:space="preserve">Luați masa împreună</w:t>
+            </w:r>
+          </w:p>
+        </w:tc>
+        <w:tc>
+          <w:tcPr>
+            <w:shd w:fill="auto" w:val="clear"/>
+            <w:tcMar>
+              <w:top w:w="100.0" w:type="dxa"/>
+              <w:left w:w="100.0" w:type="dxa"/>
+              <w:bottom w:w="100.0" w:type="dxa"/>
+              <w:right w:w="100.0" w:type="dxa"/>
+            </w:tcMar>
+          </w:tcPr>
+          <w:p>
+            <w:pPr>
+              <w:spacing w:line="240" w:lineRule="auto"/>
+            </w:pPr>
+            <w:r>
+              <w:t xml:space="preserve">Luați masa împreună</w:t>
             </w:r>
           </w:p>
         </w:tc>
@@ -1180,26 +1180,26 @@
               <w:spacing w:line="240" w:lineRule="auto"/>
             </w:pPr>
             <w:r>
-              <w:t xml:space="preserve">Getting ready to sleep </w:t>
-            </w:r>
-          </w:p>
-        </w:tc>
-        <w:tc>
-          <w:tcPr>
-            <w:shd w:fill="auto" w:val="clear"/>
-            <w:tcMar>
-              <w:top w:w="100.0" w:type="dxa"/>
-              <w:left w:w="100.0" w:type="dxa"/>
-              <w:bottom w:w="100.0" w:type="dxa"/>
-              <w:right w:w="100.0" w:type="dxa"/>
-            </w:tcMar>
-          </w:tcPr>
-          <w:p>
-            <w:pPr>
-              <w:spacing w:line="240" w:lineRule="auto"/>
-            </w:pPr>
-            <w:r>
-              <w:t xml:space="preserve">Getting ready to sleep </w:t>
+              <w:t xml:space="preserve">Pregătiți-vă pentru somn </w:t>
+            </w:r>
+          </w:p>
+        </w:tc>
+        <w:tc>
+          <w:tcPr>
+            <w:shd w:fill="auto" w:val="clear"/>
+            <w:tcMar>
+              <w:top w:w="100.0" w:type="dxa"/>
+              <w:left w:w="100.0" w:type="dxa"/>
+              <w:bottom w:w="100.0" w:type="dxa"/>
+              <w:right w:w="100.0" w:type="dxa"/>
+            </w:tcMar>
+          </w:tcPr>
+          <w:p>
+            <w:pPr>
+              <w:spacing w:line="240" w:lineRule="auto"/>
+            </w:pPr>
+            <w:r>
+              <w:t xml:space="preserve">Pregătiți-vă pentru somn </w:t>
             </w:r>
           </w:p>
         </w:tc>
@@ -1224,26 +1224,26 @@
               <w:spacing w:line="240" w:lineRule="auto"/>
             </w:pPr>
             <w:r>
-              <w:t xml:space="preserve">Exercise daily</w:t>
-            </w:r>
-          </w:p>
-        </w:tc>
-        <w:tc>
-          <w:tcPr>
-            <w:shd w:fill="auto" w:val="clear"/>
-            <w:tcMar>
-              <w:top w:w="100.0" w:type="dxa"/>
-              <w:left w:w="100.0" w:type="dxa"/>
-              <w:bottom w:w="100.0" w:type="dxa"/>
-              <w:right w:w="100.0" w:type="dxa"/>
-            </w:tcMar>
-          </w:tcPr>
-          <w:p>
-            <w:pPr>
-              <w:spacing w:line="240" w:lineRule="auto"/>
-            </w:pPr>
-            <w:r>
-              <w:t xml:space="preserve">Exercise daily</w:t>
+              <w:t xml:space="preserve">Faceți exerciții fizice zilnic</w:t>
+            </w:r>
+          </w:p>
+        </w:tc>
+        <w:tc>
+          <w:tcPr>
+            <w:shd w:fill="auto" w:val="clear"/>
+            <w:tcMar>
+              <w:top w:w="100.0" w:type="dxa"/>
+              <w:left w:w="100.0" w:type="dxa"/>
+              <w:bottom w:w="100.0" w:type="dxa"/>
+              <w:right w:w="100.0" w:type="dxa"/>
+            </w:tcMar>
+          </w:tcPr>
+          <w:p>
+            <w:pPr>
+              <w:spacing w:line="240" w:lineRule="auto"/>
+            </w:pPr>
+            <w:r>
+              <w:t xml:space="preserve">Faceți exerciții fizice zilnic</w:t>
             </w:r>
           </w:p>
         </w:tc>
@@ -1268,26 +1268,26 @@
               <w:spacing w:line="240" w:lineRule="auto"/>
             </w:pPr>
             <w:r>
-              <w:t xml:space="preserve">Daily play activities </w:t>
-            </w:r>
-          </w:p>
-        </w:tc>
-        <w:tc>
-          <w:tcPr>
-            <w:shd w:fill="auto" w:val="clear"/>
-            <w:tcMar>
-              <w:top w:w="100.0" w:type="dxa"/>
-              <w:left w:w="100.0" w:type="dxa"/>
-              <w:bottom w:w="100.0" w:type="dxa"/>
-              <w:right w:w="100.0" w:type="dxa"/>
-            </w:tcMar>
-          </w:tcPr>
-          <w:p>
-            <w:pPr>
-              <w:spacing w:line="240" w:lineRule="auto"/>
-            </w:pPr>
-            <w:r>
-              <w:t xml:space="preserve">Daily play activities </w:t>
+              <w:t xml:space="preserve">Jucați-vă zilnic </w:t>
+            </w:r>
+          </w:p>
+        </w:tc>
+        <w:tc>
+          <w:tcPr>
+            <w:shd w:fill="auto" w:val="clear"/>
+            <w:tcMar>
+              <w:top w:w="100.0" w:type="dxa"/>
+              <w:left w:w="100.0" w:type="dxa"/>
+              <w:bottom w:w="100.0" w:type="dxa"/>
+              <w:right w:w="100.0" w:type="dxa"/>
+            </w:tcMar>
+          </w:tcPr>
+          <w:p>
+            <w:pPr>
+              <w:spacing w:line="240" w:lineRule="auto"/>
+            </w:pPr>
+            <w:r>
+              <w:t xml:space="preserve">Jucați-vă zilnic </w:t>
             </w:r>
           </w:p>
         </w:tc>
@@ -1379,20 +1379,20 @@
               <w:spacing w:line="240" w:lineRule="auto"/>
             </w:pPr>
             <w:r>
-              <w:t xml:space="preserve">Today’s lesson is about helping your children cope with uncertain situations. </w:t>
-            </w:r>
-          </w:p>
-          <w:p>
-            <w:pPr>
-              <w:spacing w:line="240" w:lineRule="auto"/>
-            </w:pPr>
-          </w:p>
-          <w:p>
-            <w:pPr>
-              <w:spacing w:line="240" w:lineRule="auto"/>
-            </w:pPr>
-            <w:r>
-              <w:t xml:space="preserve">Here are three tips on how you can support your children during tough times: </w:t>
+              <w:t xml:space="preserve">Lecția de azi este despre cum să îți ajuți copiii să facă față situațiilor incerte. </w:t>
+            </w:r>
+          </w:p>
+          <w:p>
+            <w:pPr>
+              <w:spacing w:line="240" w:lineRule="auto"/>
+            </w:pPr>
+          </w:p>
+          <w:p>
+            <w:pPr>
+              <w:spacing w:line="240" w:lineRule="auto"/>
+            </w:pPr>
+            <w:r>
+              <w:t xml:space="preserve">Iată trei sfaturi despre cum poți să-ți susții copiii în perioade dificile: </w:t>
             </w:r>
           </w:p>
         </w:tc>

--- a/translations/parent_text_crisis_romania/ro/ro_RO CrisisText Video Scripts (Modules - All Ages).docx
+++ b/translations/parent_text_crisis_romania/ro/ro_RO CrisisText Video Scripts (Modules - All Ages).docx
@@ -1411,7 +1411,7 @@
               <w:spacing w:line="240" w:lineRule="auto"/>
             </w:pPr>
             <w:r>
-              <w:t xml:space="preserve">Help Children Cope with Uncertain Situations</w:t>
+              <w:t xml:space="preserve">Ajută Copiii să Facă Față Situațiilor Incerte</w:t>
             </w:r>
           </w:p>
         </w:tc>
@@ -1436,67 +1436,67 @@
               <w:spacing w:line="240" w:lineRule="auto"/>
             </w:pPr>
             <w:r>
-              <w:t xml:space="preserve">The first tip is to listen.</w:t>
-            </w:r>
-          </w:p>
-          <w:p>
-            <w:pPr>
-              <w:spacing w:line="240" w:lineRule="auto"/>
-            </w:pPr>
-          </w:p>
-          <w:p>
-            <w:pPr>
-              <w:spacing w:line="240" w:lineRule="auto"/>
-            </w:pPr>
-            <w:r>
-              <w:t xml:space="preserve">Children may be scared, confused and angry. They need your support.</w:t>
-            </w:r>
-          </w:p>
-          <w:p>
-            <w:pPr>
-              <w:spacing w:line="240" w:lineRule="auto"/>
-            </w:pPr>
-          </w:p>
-          <w:p>
-            <w:pPr>
-              <w:spacing w:line="240" w:lineRule="auto"/>
-            </w:pPr>
-            <w:r>
-              <w:t xml:space="preserve">Listen to your children when they share how they are feeling.</w:t>
-            </w:r>
-          </w:p>
-          <w:p>
-            <w:pPr>
-              <w:spacing w:line="240" w:lineRule="auto"/>
-            </w:pPr>
-          </w:p>
-          <w:p>
-            <w:pPr>
-              <w:spacing w:line="240" w:lineRule="auto"/>
-            </w:pPr>
-            <w:r>
-              <w:t xml:space="preserve">Tell them whatever they are feeling is okay and give them comfort. </w:t>
-            </w:r>
-          </w:p>
-          <w:p>
-            <w:pPr>
-              <w:spacing w:line="240" w:lineRule="auto"/>
-            </w:pPr>
-          </w:p>
-        </w:tc>
-        <w:tc>
-          <w:tcPr>
-            <w:shd w:fill="auto" w:val="clear"/>
-            <w:tcMar>
-              <w:top w:w="100.0" w:type="dxa"/>
-              <w:left w:w="100.0" w:type="dxa"/>
-              <w:bottom w:w="100.0" w:type="dxa"/>
-              <w:right w:w="100.0" w:type="dxa"/>
-            </w:tcMar>
-          </w:tcPr>
-          <w:p>
-            <w:r>
-              <w:t>Listen</w:t>
+              <w:t xml:space="preserve">Primul sfat este să asculți.</w:t>
+            </w:r>
+          </w:p>
+          <w:p>
+            <w:pPr>
+              <w:spacing w:line="240" w:lineRule="auto"/>
+            </w:pPr>
+          </w:p>
+          <w:p>
+            <w:pPr>
+              <w:spacing w:line="240" w:lineRule="auto"/>
+            </w:pPr>
+            <w:r>
+              <w:t xml:space="preserve">Copiii pot fi speriați, nedumeriți și nervoși. Au nevoie de susținerea ta.</w:t>
+            </w:r>
+          </w:p>
+          <w:p>
+            <w:pPr>
+              <w:spacing w:line="240" w:lineRule="auto"/>
+            </w:pPr>
+          </w:p>
+          <w:p>
+            <w:pPr>
+              <w:spacing w:line="240" w:lineRule="auto"/>
+            </w:pPr>
+            <w:r>
+              <w:t xml:space="preserve">Ascultă-ți copiii cu atenție când îți spun cum se simt.</w:t>
+            </w:r>
+          </w:p>
+          <w:p>
+            <w:pPr>
+              <w:spacing w:line="240" w:lineRule="auto"/>
+            </w:pPr>
+          </w:p>
+          <w:p>
+            <w:pPr>
+              <w:spacing w:line="240" w:lineRule="auto"/>
+            </w:pPr>
+            <w:r>
+              <w:t xml:space="preserve">Spune-le că orice simt este în regulă și oferă-le alinare. </w:t>
+            </w:r>
+          </w:p>
+          <w:p>
+            <w:pPr>
+              <w:spacing w:line="240" w:lineRule="auto"/>
+            </w:pPr>
+          </w:p>
+        </w:tc>
+        <w:tc>
+          <w:tcPr>
+            <w:shd w:fill="auto" w:val="clear"/>
+            <w:tcMar>
+              <w:top w:w="100.0" w:type="dxa"/>
+              <w:left w:w="100.0" w:type="dxa"/>
+              <w:bottom w:w="100.0" w:type="dxa"/>
+              <w:right w:w="100.0" w:type="dxa"/>
+            </w:tcMar>
+          </w:tcPr>
+          <w:p>
+            <w:r>
+              <w:t>Ascultă</w:t>
             </w:r>
           </w:p>
         </w:tc>
@@ -1522,70 +1522,70 @@
               <w:spacing w:line="240" w:lineRule="auto"/>
             </w:pPr>
             <w:r>
-              <w:t xml:space="preserve">The second tip is to praise your children.</w:t>
-            </w:r>
-          </w:p>
-          <w:p>
-            <w:pPr>
-              <w:spacing w:line="240" w:lineRule="auto"/>
-            </w:pPr>
-          </w:p>
-          <w:p>
-            <w:pPr>
-              <w:spacing w:line="240" w:lineRule="auto"/>
-            </w:pPr>
-            <w:r>
-              <w:t xml:space="preserve">Ask children to help with day-to-day tasks, such as making food or cleaning.</w:t>
-            </w:r>
-          </w:p>
-          <w:p>
-            <w:pPr>
-              <w:spacing w:line="240" w:lineRule="auto"/>
-            </w:pPr>
-          </w:p>
-          <w:p>
-            <w:pPr>
-              <w:spacing w:line="240" w:lineRule="auto"/>
-            </w:pPr>
-            <w:r>
-              <w:t xml:space="preserve">Praise them for trying or doing well. This encourages helpful behaviour.</w:t>
-            </w:r>
-          </w:p>
-          <w:p>
-            <w:pPr>
-              <w:spacing w:line="240" w:lineRule="auto"/>
-            </w:pPr>
-          </w:p>
-          <w:p>
-            <w:pPr>
-              <w:spacing w:line="240" w:lineRule="auto"/>
-            </w:pPr>
-            <w:r>
-              <w:t xml:space="preserve">Praising children shows them that you notice and care.</w:t>
-            </w:r>
-          </w:p>
-          <w:p>
-            <w:pPr>
-              <w:spacing w:line="240" w:lineRule="auto"/>
-            </w:pPr>
-          </w:p>
-        </w:tc>
-        <w:tc>
-          <w:tcPr>
-            <w:shd w:fill="auto" w:val="clear"/>
-            <w:tcMar>
-              <w:top w:w="100.0" w:type="dxa"/>
-              <w:left w:w="100.0" w:type="dxa"/>
-              <w:bottom w:w="100.0" w:type="dxa"/>
-              <w:right w:w="100.0" w:type="dxa"/>
-            </w:tcMar>
-          </w:tcPr>
-          <w:p>
-            <w:pPr>
-              <w:widowControl w:val="0"/>
-            </w:pPr>
-            <w:r>
-              <w:t xml:space="preserve">Praise your children</w:t>
+              <w:t xml:space="preserve">Al doilea sfat este să îți apreciezi copiii.</w:t>
+            </w:r>
+          </w:p>
+          <w:p>
+            <w:pPr>
+              <w:spacing w:line="240" w:lineRule="auto"/>
+            </w:pPr>
+          </w:p>
+          <w:p>
+            <w:pPr>
+              <w:spacing w:line="240" w:lineRule="auto"/>
+            </w:pPr>
+            <w:r>
+              <w:t xml:space="preserve">Roagă copiii să te ajute cu sarcinile zilnice, cum ar fi pregătirea mesei sau curățenia.</w:t>
+            </w:r>
+          </w:p>
+          <w:p>
+            <w:pPr>
+              <w:spacing w:line="240" w:lineRule="auto"/>
+            </w:pPr>
+          </w:p>
+          <w:p>
+            <w:pPr>
+              <w:spacing w:line="240" w:lineRule="auto"/>
+            </w:pPr>
+            <w:r>
+              <w:t xml:space="preserve">Apreciază-i pentru efortul depus sau pentru faptul că s-au descurcat bine. Acest lucru încurajează comportamentul de ajutor.</w:t>
+            </w:r>
+          </w:p>
+          <w:p>
+            <w:pPr>
+              <w:spacing w:line="240" w:lineRule="auto"/>
+            </w:pPr>
+          </w:p>
+          <w:p>
+            <w:pPr>
+              <w:spacing w:line="240" w:lineRule="auto"/>
+            </w:pPr>
+            <w:r>
+              <w:t xml:space="preserve">Aprecierile le arată copiilor că îi observi și că îți pasă.</w:t>
+            </w:r>
+          </w:p>
+          <w:p>
+            <w:pPr>
+              <w:spacing w:line="240" w:lineRule="auto"/>
+            </w:pPr>
+          </w:p>
+        </w:tc>
+        <w:tc>
+          <w:tcPr>
+            <w:shd w:fill="auto" w:val="clear"/>
+            <w:tcMar>
+              <w:top w:w="100.0" w:type="dxa"/>
+              <w:left w:w="100.0" w:type="dxa"/>
+              <w:bottom w:w="100.0" w:type="dxa"/>
+              <w:right w:w="100.0" w:type="dxa"/>
+            </w:tcMar>
+          </w:tcPr>
+          <w:p>
+            <w:pPr>
+              <w:widowControl w:val="0"/>
+            </w:pPr>
+            <w:r>
+              <w:t xml:space="preserve">Apreciază-ți copiii</w:t>
             </w:r>
           </w:p>
           <w:p>
@@ -1615,52 +1615,52 @@
               <w:spacing w:line="240" w:lineRule="auto"/>
             </w:pPr>
             <w:r>
-              <w:t xml:space="preserve">The third tip is to praise yourself.</w:t>
-            </w:r>
-          </w:p>
-          <w:p>
-            <w:pPr>
-              <w:spacing w:line="240" w:lineRule="auto"/>
-            </w:pPr>
-          </w:p>
-          <w:p>
-            <w:pPr>
-              <w:spacing w:line="240" w:lineRule="auto"/>
-            </w:pPr>
-            <w:r>
-              <w:t xml:space="preserve">Every day before you sleep, praise yourself for trying to help your children cope.</w:t>
-            </w:r>
-          </w:p>
-          <w:p>
-            <w:pPr>
-              <w:spacing w:line="240" w:lineRule="auto"/>
-            </w:pPr>
-          </w:p>
-          <w:p>
-            <w:pPr>
-              <w:spacing w:line="240" w:lineRule="auto"/>
-            </w:pPr>
-            <w:r>
-              <w:t xml:space="preserve">Thinking of even one thing you are proud of can make a difference!</w:t>
-            </w:r>
-          </w:p>
-        </w:tc>
-        <w:tc>
-          <w:tcPr>
-            <w:shd w:fill="auto" w:val="clear"/>
-            <w:tcMar>
-              <w:top w:w="100.0" w:type="dxa"/>
-              <w:left w:w="100.0" w:type="dxa"/>
-              <w:bottom w:w="100.0" w:type="dxa"/>
-              <w:right w:w="100.0" w:type="dxa"/>
-            </w:tcMar>
-          </w:tcPr>
-          <w:p>
-            <w:pPr>
-              <w:widowControl w:val="0"/>
-            </w:pPr>
-            <w:r>
-              <w:t xml:space="preserve">Praise yourself</w:t>
+              <w:t xml:space="preserve">Al treilea sfat este să te apreciezi pe tine.</w:t>
+            </w:r>
+          </w:p>
+          <w:p>
+            <w:pPr>
+              <w:spacing w:line="240" w:lineRule="auto"/>
+            </w:pPr>
+          </w:p>
+          <w:p>
+            <w:pPr>
+              <w:spacing w:line="240" w:lineRule="auto"/>
+            </w:pPr>
+            <w:r>
+              <w:t xml:space="preserve">În fiecare seară, înainte de culcare, apreciază-ți efortul depus pentru a-ți ajuta copiii să facă față situației.</w:t>
+            </w:r>
+          </w:p>
+          <w:p>
+            <w:pPr>
+              <w:spacing w:line="240" w:lineRule="auto"/>
+            </w:pPr>
+          </w:p>
+          <w:p>
+            <w:pPr>
+              <w:spacing w:line="240" w:lineRule="auto"/>
+            </w:pPr>
+            <w:r>
+              <w:t xml:space="preserve">Să te gândești și măcar la un singur lucru de care ești mândru poate face diferența!</w:t>
+            </w:r>
+          </w:p>
+        </w:tc>
+        <w:tc>
+          <w:tcPr>
+            <w:shd w:fill="auto" w:val="clear"/>
+            <w:tcMar>
+              <w:top w:w="100.0" w:type="dxa"/>
+              <w:left w:w="100.0" w:type="dxa"/>
+              <w:bottom w:w="100.0" w:type="dxa"/>
+              <w:right w:w="100.0" w:type="dxa"/>
+            </w:tcMar>
+          </w:tcPr>
+          <w:p>
+            <w:pPr>
+              <w:widowControl w:val="0"/>
+            </w:pPr>
+            <w:r>
+              <w:t xml:space="preserve">Apreciază-te pe tine</w:t>
             </w:r>
           </w:p>
         </w:tc>
@@ -1758,39 +1758,39 @@
               <w:spacing w:line="240" w:lineRule="auto"/>
             </w:pPr>
             <w:r>
-              <w:t xml:space="preserve">Today’s lesson is about helping your children when someone dies.</w:t>
-            </w:r>
-          </w:p>
-          <w:p>
-            <w:pPr>
-              <w:spacing w:line="240" w:lineRule="auto"/>
-            </w:pPr>
-          </w:p>
-          <w:p>
-            <w:pPr>
-              <w:spacing w:line="240" w:lineRule="auto"/>
-            </w:pPr>
-            <w:r>
-              <w:t xml:space="preserve">Here are three tips on how to help your children when someone dies: </w:t>
-            </w:r>
-          </w:p>
-        </w:tc>
-        <w:tc>
-          <w:tcPr>
-            <w:shd w:fill="auto" w:val="clear"/>
-            <w:tcMar>
-              <w:top w:w="100.0" w:type="dxa"/>
-              <w:left w:w="100.0" w:type="dxa"/>
-              <w:bottom w:w="100.0" w:type="dxa"/>
-              <w:right w:w="100.0" w:type="dxa"/>
-            </w:tcMar>
-          </w:tcPr>
-          <w:p>
-            <w:pPr>
-              <w:spacing w:line="240" w:lineRule="auto"/>
-            </w:pPr>
-            <w:r>
-              <w:t xml:space="preserve">Help Children When Someone Dies</w:t>
+              <w:t xml:space="preserve">Lecția de azi este despre cum să îți ajuți copiii atunci când cineva moare.</w:t>
+            </w:r>
+          </w:p>
+          <w:p>
+            <w:pPr>
+              <w:spacing w:line="240" w:lineRule="auto"/>
+            </w:pPr>
+          </w:p>
+          <w:p>
+            <w:pPr>
+              <w:spacing w:line="240" w:lineRule="auto"/>
+            </w:pPr>
+            <w:r>
+              <w:t xml:space="preserve">Iată trei sfaturi despre cum poți să îți ajuți copiii atunci când cineva moare: </w:t>
+            </w:r>
+          </w:p>
+        </w:tc>
+        <w:tc>
+          <w:tcPr>
+            <w:shd w:fill="auto" w:val="clear"/>
+            <w:tcMar>
+              <w:top w:w="100.0" w:type="dxa"/>
+              <w:left w:w="100.0" w:type="dxa"/>
+              <w:bottom w:w="100.0" w:type="dxa"/>
+              <w:right w:w="100.0" w:type="dxa"/>
+            </w:tcMar>
+          </w:tcPr>
+          <w:p>
+            <w:pPr>
+              <w:spacing w:line="240" w:lineRule="auto"/>
+            </w:pPr>
+            <w:r>
+              <w:t xml:space="preserve">Ajută Copiii Când Cineva Moare</w:t>
             </w:r>
           </w:p>
         </w:tc>
@@ -1815,61 +1815,61 @@
               <w:spacing w:line="240" w:lineRule="auto"/>
             </w:pPr>
             <w:r>
-              <w:t xml:space="preserve">The first tip is to be clear.</w:t>
-            </w:r>
-          </w:p>
-          <w:p>
-            <w:pPr>
-              <w:spacing w:line="240" w:lineRule="auto"/>
-            </w:pPr>
-          </w:p>
-          <w:p>
-            <w:pPr>
-              <w:spacing w:line="240" w:lineRule="auto"/>
-            </w:pPr>
-            <w:r>
-              <w:t xml:space="preserve">In simple words, tell them the person has died and will not come back.</w:t>
-            </w:r>
-          </w:p>
-          <w:p>
-            <w:pPr>
-              <w:spacing w:line="240" w:lineRule="auto"/>
-            </w:pPr>
-          </w:p>
-          <w:p>
-            <w:pPr>
-              <w:spacing w:line="240" w:lineRule="auto"/>
-            </w:pPr>
-            <w:r>
-              <w:t xml:space="preserve">If one of their caregivers has died, tell children who they will live with and who will look after them – they often worry about this.</w:t>
-            </w:r>
-          </w:p>
-        </w:tc>
-        <w:tc>
-          <w:tcPr>
-            <w:shd w:fill="auto" w:val="clear"/>
-            <w:tcMar>
-              <w:top w:w="100.0" w:type="dxa"/>
-              <w:left w:w="100.0" w:type="dxa"/>
-              <w:bottom w:w="100.0" w:type="dxa"/>
-              <w:right w:w="100.0" w:type="dxa"/>
-            </w:tcMar>
-          </w:tcPr>
-          <w:p>
-            <w:r>
-              <w:t xml:space="preserve">Be clear </w:t>
+              <w:t xml:space="preserve">Primul sfat este să fii clar.</w:t>
+            </w:r>
+          </w:p>
+          <w:p>
+            <w:pPr>
+              <w:spacing w:line="240" w:lineRule="auto"/>
+            </w:pPr>
+          </w:p>
+          <w:p>
+            <w:pPr>
+              <w:spacing w:line="240" w:lineRule="auto"/>
+            </w:pPr>
+            <w:r>
+              <w:t xml:space="preserve">În cuvinte simple, spune-le că persoana respectivă a murit și nu se va mai întoarce.</w:t>
+            </w:r>
+          </w:p>
+          <w:p>
+            <w:pPr>
+              <w:spacing w:line="240" w:lineRule="auto"/>
+            </w:pPr>
+          </w:p>
+          <w:p>
+            <w:pPr>
+              <w:spacing w:line="240" w:lineRule="auto"/>
+            </w:pPr>
+            <w:r>
+              <w:t xml:space="preserve">Dacă a murit unul dintre părinți, spune-le copiilor cu cine vor locui și cine va avea grijă de ei – ei se îngrijorează frecvent pentru acest lucru.</w:t>
+            </w:r>
+          </w:p>
+        </w:tc>
+        <w:tc>
+          <w:tcPr>
+            <w:shd w:fill="auto" w:val="clear"/>
+            <w:tcMar>
+              <w:top w:w="100.0" w:type="dxa"/>
+              <w:left w:w="100.0" w:type="dxa"/>
+              <w:bottom w:w="100.0" w:type="dxa"/>
+              <w:right w:w="100.0" w:type="dxa"/>
+            </w:tcMar>
+          </w:tcPr>
+          <w:p>
+            <w:r>
+              <w:t xml:space="preserve">Fii clar </w:t>
             </w:r>
           </w:p>
           <w:p/>
           <w:p>
             <w:r>
-              <w:t xml:space="preserve">Explain that the person will not return</w:t>
+              <w:t xml:space="preserve">Explică faptul că persoana respectivă nu se va mai întoarce</w:t>
             </w:r>
           </w:p>
           <w:p/>
           <w:p>
             <w:r>
-              <w:t xml:space="preserve">Explain who will care for them</w:t>
+              <w:t xml:space="preserve">Explică-le cine va avea grijă de ei</w:t>
             </w:r>
           </w:p>
         </w:tc>
@@ -1895,78 +1895,78 @@
               <w:spacing w:line="240" w:lineRule="auto"/>
             </w:pPr>
             <w:r>
-              <w:t xml:space="preserve">The second tip is to accept feelings.</w:t>
-            </w:r>
-          </w:p>
-          <w:p>
-            <w:pPr>
-              <w:spacing w:line="240" w:lineRule="auto"/>
-            </w:pPr>
-          </w:p>
-          <w:p>
-            <w:pPr>
-              <w:spacing w:line="240" w:lineRule="auto"/>
-            </w:pPr>
-            <w:r>
-              <w:t xml:space="preserve">There is no right way for a child to react to loss. Children may act happy on the outside, even if they're feeling sad on the inside.</w:t>
-            </w:r>
-          </w:p>
-          <w:p>
-            <w:pPr>
-              <w:spacing w:line="240" w:lineRule="auto"/>
-            </w:pPr>
-          </w:p>
-          <w:p>
-            <w:pPr>
-              <w:spacing w:line="240" w:lineRule="auto"/>
-            </w:pPr>
-            <w:r>
-              <w:t xml:space="preserve">Listen to your child and tell them whatever you are feeling is okay.</w:t>
-            </w:r>
-          </w:p>
-        </w:tc>
-        <w:tc>
-          <w:tcPr>
-            <w:shd w:fill="auto" w:val="clear"/>
-            <w:tcMar>
-              <w:top w:w="100.0" w:type="dxa"/>
-              <w:left w:w="100.0" w:type="dxa"/>
-              <w:bottom w:w="100.0" w:type="dxa"/>
-              <w:right w:w="100.0" w:type="dxa"/>
-            </w:tcMar>
-          </w:tcPr>
-          <w:p>
-            <w:pPr>
-              <w:widowControl w:val="0"/>
-            </w:pPr>
-            <w:r>
-              <w:t xml:space="preserve">Accept feelings</w:t>
-            </w:r>
-          </w:p>
-          <w:p>
-            <w:pPr>
-              <w:widowControl w:val="0"/>
-            </w:pPr>
-          </w:p>
-          <w:p>
-            <w:pPr>
-              <w:widowControl w:val="0"/>
-            </w:pPr>
-            <w:r>
-              <w:t xml:space="preserve">Children react in many ways </w:t>
-            </w:r>
-          </w:p>
-          <w:p>
-            <w:pPr>
-              <w:widowControl w:val="0"/>
-            </w:pPr>
-          </w:p>
-          <w:p>
-            <w:pPr>
-              <w:widowControl w:val="0"/>
-            </w:pPr>
-            <w:r>
-              <w:t xml:space="preserve">Listen and explain that all feelings are okay </w:t>
+              <w:t xml:space="preserve">Al doilea sfat este să accepți emoțiile.</w:t>
+            </w:r>
+          </w:p>
+          <w:p>
+            <w:pPr>
+              <w:spacing w:line="240" w:lineRule="auto"/>
+            </w:pPr>
+          </w:p>
+          <w:p>
+            <w:pPr>
+              <w:spacing w:line="240" w:lineRule="auto"/>
+            </w:pPr>
+            <w:r>
+              <w:t xml:space="preserve">Nu există o modalitate corectă pentru un copil de a reacționa la pierdere. Copiii pot părea veseli în exterior, chiar dacă în interior se simt triști.</w:t>
+            </w:r>
+          </w:p>
+          <w:p>
+            <w:pPr>
+              <w:spacing w:line="240" w:lineRule="auto"/>
+            </w:pPr>
+          </w:p>
+          <w:p>
+            <w:pPr>
+              <w:spacing w:line="240" w:lineRule="auto"/>
+            </w:pPr>
+            <w:r>
+              <w:t xml:space="preserve">Ascultă-ți copilul și spune-i că tot ceea ce simte este în regulă.</w:t>
+            </w:r>
+          </w:p>
+        </w:tc>
+        <w:tc>
+          <w:tcPr>
+            <w:shd w:fill="auto" w:val="clear"/>
+            <w:tcMar>
+              <w:top w:w="100.0" w:type="dxa"/>
+              <w:left w:w="100.0" w:type="dxa"/>
+              <w:bottom w:w="100.0" w:type="dxa"/>
+              <w:right w:w="100.0" w:type="dxa"/>
+            </w:tcMar>
+          </w:tcPr>
+          <w:p>
+            <w:pPr>
+              <w:widowControl w:val="0"/>
+            </w:pPr>
+            <w:r>
+              <w:t xml:space="preserve">Acceptă emoțiile</w:t>
+            </w:r>
+          </w:p>
+          <w:p>
+            <w:pPr>
+              <w:widowControl w:val="0"/>
+            </w:pPr>
+          </w:p>
+          <w:p>
+            <w:pPr>
+              <w:widowControl w:val="0"/>
+            </w:pPr>
+            <w:r>
+              <w:t xml:space="preserve">Copiii reacționează în multe feluri </w:t>
+            </w:r>
+          </w:p>
+          <w:p>
+            <w:pPr>
+              <w:widowControl w:val="0"/>
+            </w:pPr>
+          </w:p>
+          <w:p>
+            <w:pPr>
+              <w:widowControl w:val="0"/>
+            </w:pPr>
+            <w:r>
+              <w:t xml:space="preserve">Ascultă și explică faptul că toate emoțiile sunt firești </w:t>
             </w:r>
           </w:p>
         </w:tc>
@@ -1991,45 +1991,45 @@
               <w:spacing w:line="240" w:lineRule="auto"/>
             </w:pPr>
             <w:r>
-              <w:t xml:space="preserve">The third tip is to say goodbye.</w:t>
-            </w:r>
-          </w:p>
-          <w:p>
-            <w:pPr>
-              <w:spacing w:line="240" w:lineRule="auto"/>
-            </w:pPr>
-          </w:p>
-          <w:p>
-            <w:pPr>
-              <w:spacing w:line="240" w:lineRule="auto"/>
-            </w:pPr>
-            <w:r>
-              <w:t xml:space="preserve">Do something together to say goodbye to the person – a song, letter or prayer.</w:t>
-            </w:r>
-          </w:p>
-        </w:tc>
-        <w:tc>
-          <w:tcPr>
-            <w:shd w:fill="auto" w:val="clear"/>
-            <w:tcMar>
-              <w:top w:w="100.0" w:type="dxa"/>
-              <w:left w:w="100.0" w:type="dxa"/>
-              <w:bottom w:w="100.0" w:type="dxa"/>
-              <w:right w:w="100.0" w:type="dxa"/>
-            </w:tcMar>
-          </w:tcPr>
-          <w:p>
-            <w:pPr>
-              <w:widowControl w:val="0"/>
-            </w:pPr>
-            <w:r>
-              <w:t xml:space="preserve">Say goodbye </w:t>
+              <w:t xml:space="preserve">Al treilea sfat este să vă luați rămas bun.</w:t>
+            </w:r>
+          </w:p>
+          <w:p>
+            <w:pPr>
+              <w:spacing w:line="240" w:lineRule="auto"/>
+            </w:pPr>
+          </w:p>
+          <w:p>
+            <w:pPr>
+              <w:spacing w:line="240" w:lineRule="auto"/>
+            </w:pPr>
+            <w:r>
+              <w:t xml:space="preserve">Faceți ceva împreună pentru a vă lua rămas bun de la persoana respectivă – un cântec, o scrisoare sau o rugăciune.</w:t>
+            </w:r>
+          </w:p>
+        </w:tc>
+        <w:tc>
+          <w:tcPr>
+            <w:shd w:fill="auto" w:val="clear"/>
+            <w:tcMar>
+              <w:top w:w="100.0" w:type="dxa"/>
+              <w:left w:w="100.0" w:type="dxa"/>
+              <w:bottom w:w="100.0" w:type="dxa"/>
+              <w:right w:w="100.0" w:type="dxa"/>
+            </w:tcMar>
+          </w:tcPr>
+          <w:p>
+            <w:pPr>
+              <w:widowControl w:val="0"/>
+            </w:pPr>
+            <w:r>
+              <w:t xml:space="preserve">Spune-ți rămas bun</w:t>
               <w:br w:type="textWrapping"/>
               <w:br w:type="textWrapping"/>
-              <w:t xml:space="preserve">Do something together to say goodbye</w:t>
+              <w:t xml:space="preserve">Face-ți ceva împreună pentru a vă lua rămas bun</w:t>
               <w:br w:type="textWrapping"/>
               <w:br w:type="textWrapping"/>
-              <w:t xml:space="preserve">Try a song, letter, or prayer</w:t>
+              <w:t xml:space="preserve">Încercați un cântec, o scrisoare sau o rugăciune</w:t>
             </w:r>
           </w:p>
         </w:tc>
@@ -2054,20 +2054,20 @@
               <w:spacing w:line="240" w:lineRule="auto"/>
             </w:pPr>
             <w:r>
-              <w:t xml:space="preserve">Let us understand how children of different ages react to death.</w:t>
-            </w:r>
-          </w:p>
-          <w:p>
-            <w:pPr>
-              <w:spacing w:line="240" w:lineRule="auto"/>
-            </w:pPr>
-          </w:p>
-          <w:p>
-            <w:pPr>
-              <w:spacing w:line="240" w:lineRule="auto"/>
-            </w:pPr>
-            <w:r>
-              <w:t xml:space="preserve">Small children under the age of five years may ask if the person who has died is coming back. </w:t>
+              <w:t xml:space="preserve">Hai să înțelegem cum reacționează copiii de vârste diferite la moarte.</w:t>
+            </w:r>
+          </w:p>
+          <w:p>
+            <w:pPr>
+              <w:spacing w:line="240" w:lineRule="auto"/>
+            </w:pPr>
+          </w:p>
+          <w:p>
+            <w:pPr>
+              <w:spacing w:line="240" w:lineRule="auto"/>
+            </w:pPr>
+            <w:r>
+              <w:t xml:space="preserve">Copiii mici sub vârsta de cinci ani pot întreba dacă persoana care a murit se va întoarce. </w:t>
             </w:r>
           </w:p>
         </w:tc>
@@ -2111,7 +2111,7 @@
               <w:spacing w:line="240" w:lineRule="auto"/>
             </w:pPr>
             <w:r>
-              <w:t xml:space="preserve">They might hold onto you or other caregivers more or start doing things they used to do when they were younger, like wetting the bed.</w:t>
+              <w:t xml:space="preserve">Este posibil să se lipească mai mult de tine sau de alți membri ai familiei sau să înceapă să facă lucruri pe care le făceau când erau mai mici, cum ar fi să facă pipi în pat.</w:t>
             </w:r>
           </w:p>
         </w:tc>
@@ -2159,7 +2159,7 @@
               <w:spacing w:line="240" w:lineRule="auto"/>
             </w:pPr>
             <w:r>
-              <w:t xml:space="preserve">Older children between six and eleven years old may ask more questions and want to understand what happened. </w:t>
+              <w:t xml:space="preserve">Copiii mai mari, cu vârste între șase și unsprezece ani, pot pune mai multe întrebări și vor dori să înțeleagă ce s-a întâmplat. </w:t>
             </w:r>
           </w:p>
         </w:tc>
@@ -2203,7 +2203,7 @@
               <w:spacing w:line="240" w:lineRule="auto"/>
             </w:pPr>
             <w:r>
-              <w:t xml:space="preserve">They may show their grief through anger and experience physical aches or pains.</w:t>
+              <w:t xml:space="preserve">Aceștia pot manifesta suferința prin furie și pot avea dureri fizice.</w:t>
             </w:r>
           </w:p>
         </w:tc>
@@ -2247,7 +2247,7 @@
               <w:spacing w:line="240" w:lineRule="auto"/>
             </w:pPr>
             <w:r>
-              <w:t xml:space="preserve">Adolescents and young teenagers from around the age of twelve years will wonder about why things happen. </w:t>
+              <w:t xml:space="preserve">Adolescenții și tinerii începând cu vârsta de aproximativ doisprezece ani se vor întreba de ce se întâmplă anumite lucruri. </w:t>
             </w:r>
           </w:p>
         </w:tc>
@@ -2291,7 +2291,7 @@
               <w:spacing w:line="240" w:lineRule="auto"/>
             </w:pPr>
             <w:r>
-              <w:t xml:space="preserve">Their reactions will vary and can include lack of interest, anger, extreme sadness and poor concentration.</w:t>
+              <w:t xml:space="preserve">Reacțiile lor variază și pot include lipsa de interes, furie, tristețe extremă și dificultăți de concentrare.</w:t>
             </w:r>
           </w:p>
         </w:tc>
@@ -2402,39 +2402,39 @@
               <w:spacing w:line="240" w:lineRule="auto"/>
             </w:pPr>
             <w:r>
-              <w:t xml:space="preserve">Today’s lesson is about protecting our children from sexual violence.</w:t>
-            </w:r>
-          </w:p>
-          <w:p>
-            <w:pPr>
-              <w:spacing w:line="240" w:lineRule="auto"/>
-            </w:pPr>
-          </w:p>
-          <w:p>
-            <w:pPr>
-              <w:spacing w:line="240" w:lineRule="auto"/>
-            </w:pPr>
-            <w:r>
-              <w:t xml:space="preserve">Here are six tips for protecting your child from sexual violence:  </w:t>
-            </w:r>
-          </w:p>
-        </w:tc>
-        <w:tc>
-          <w:tcPr>
-            <w:shd w:fill="auto" w:val="clear"/>
-            <w:tcMar>
-              <w:top w:w="100.0" w:type="dxa"/>
-              <w:left w:w="100.0" w:type="dxa"/>
-              <w:bottom w:w="100.0" w:type="dxa"/>
-              <w:right w:w="100.0" w:type="dxa"/>
-            </w:tcMar>
-          </w:tcPr>
-          <w:p>
-            <w:pPr>
-              <w:spacing w:line="240" w:lineRule="auto"/>
-            </w:pPr>
-            <w:r>
-              <w:t xml:space="preserve">Protect Children From Sexual Violence </w:t>
+              <w:t xml:space="preserve">Lecția de azi este despre protejarea copiilor de violența sexuală.</w:t>
+            </w:r>
+          </w:p>
+          <w:p>
+            <w:pPr>
+              <w:spacing w:line="240" w:lineRule="auto"/>
+            </w:pPr>
+          </w:p>
+          <w:p>
+            <w:pPr>
+              <w:spacing w:line="240" w:lineRule="auto"/>
+            </w:pPr>
+            <w:r>
+              <w:t xml:space="preserve">Iată șase sfaturi pentru a-ți proteja copilul de violența sexuală:  </w:t>
+            </w:r>
+          </w:p>
+        </w:tc>
+        <w:tc>
+          <w:tcPr>
+            <w:shd w:fill="auto" w:val="clear"/>
+            <w:tcMar>
+              <w:top w:w="100.0" w:type="dxa"/>
+              <w:left w:w="100.0" w:type="dxa"/>
+              <w:bottom w:w="100.0" w:type="dxa"/>
+              <w:right w:w="100.0" w:type="dxa"/>
+            </w:tcMar>
+          </w:tcPr>
+          <w:p>
+            <w:pPr>
+              <w:spacing w:line="240" w:lineRule="auto"/>
+            </w:pPr>
+            <w:r>
+              <w:t xml:space="preserve">Protejează Copiii de Violența Sexuală </w:t>
             </w:r>
           </w:p>
         </w:tc>
@@ -2459,85 +2459,85 @@
               <w:spacing w:line="240" w:lineRule="auto"/>
             </w:pPr>
             <w:r>
-              <w:t xml:space="preserve">The first tip is that saying no is OK.</w:t>
-            </w:r>
-          </w:p>
-          <w:p>
-            <w:pPr>
-              <w:spacing w:line="240" w:lineRule="auto"/>
-            </w:pPr>
-          </w:p>
-          <w:p>
-            <w:pPr>
-              <w:spacing w:line="240" w:lineRule="auto"/>
-            </w:pPr>
-            <w:r>
-              <w:t xml:space="preserve">Teach your child that no one has the right to touch them or make them uncomfortable.</w:t>
-            </w:r>
-          </w:p>
-          <w:p>
-            <w:pPr>
-              <w:spacing w:line="240" w:lineRule="auto"/>
-            </w:pPr>
-          </w:p>
-          <w:p>
-            <w:pPr>
-              <w:spacing w:line="240" w:lineRule="auto"/>
-            </w:pPr>
-            <w:r>
-              <w:t xml:space="preserve">Practice saying "NO" loudly and strongly together. </w:t>
-            </w:r>
-          </w:p>
-          <w:p>
-            <w:pPr>
-              <w:spacing w:line="240" w:lineRule="auto"/>
-            </w:pPr>
-          </w:p>
-          <w:p>
-            <w:pPr>
-              <w:spacing w:line="240" w:lineRule="auto"/>
-            </w:pPr>
-            <w:r>
-              <w:t xml:space="preserve">Remember, you can do this with words and with body. </w:t>
-            </w:r>
-          </w:p>
-          <w:p>
-            <w:pPr>
-              <w:spacing w:line="240" w:lineRule="auto"/>
-            </w:pPr>
-          </w:p>
-          <w:p>
-            <w:pPr>
-              <w:spacing w:line="240" w:lineRule="auto"/>
-            </w:pPr>
-            <w:r>
-              <w:t xml:space="preserve">Talking about this with your child helps protect them.</w:t>
-            </w:r>
-          </w:p>
-          <w:p>
-            <w:pPr>
-              <w:spacing w:line="240" w:lineRule="auto"/>
-            </w:pPr>
-          </w:p>
-          <w:p>
-            <w:pPr>
-              <w:spacing w:line="240" w:lineRule="auto"/>
-            </w:pPr>
-          </w:p>
-        </w:tc>
-        <w:tc>
-          <w:tcPr>
-            <w:shd w:fill="auto" w:val="clear"/>
-            <w:tcMar>
-              <w:top w:w="100.0" w:type="dxa"/>
-              <w:left w:w="100.0" w:type="dxa"/>
-              <w:bottom w:w="100.0" w:type="dxa"/>
-              <w:right w:w="100.0" w:type="dxa"/>
-            </w:tcMar>
-          </w:tcPr>
-          <w:p>
-            <w:r>
-              <w:t xml:space="preserve">No is OK! </w:t>
+              <w:t xml:space="preserve">Primul sfat este că este OK să spui „nu”.</w:t>
+            </w:r>
+          </w:p>
+          <w:p>
+            <w:pPr>
+              <w:spacing w:line="240" w:lineRule="auto"/>
+            </w:pPr>
+          </w:p>
+          <w:p>
+            <w:pPr>
+              <w:spacing w:line="240" w:lineRule="auto"/>
+            </w:pPr>
+            <w:r>
+              <w:t xml:space="preserve">Învață-ți copilul că nimeni nu are dreptul să-l atingă sau să-l facă să se simtă inconfortabil.</w:t>
+            </w:r>
+          </w:p>
+          <w:p>
+            <w:pPr>
+              <w:spacing w:line="240" w:lineRule="auto"/>
+            </w:pPr>
+          </w:p>
+          <w:p>
+            <w:pPr>
+              <w:spacing w:line="240" w:lineRule="auto"/>
+            </w:pPr>
+            <w:r>
+              <w:t xml:space="preserve">Exersați împreună să spuneți „NU” cu voce tare și hotărâtă. </w:t>
+            </w:r>
+          </w:p>
+          <w:p>
+            <w:pPr>
+              <w:spacing w:line="240" w:lineRule="auto"/>
+            </w:pPr>
+          </w:p>
+          <w:p>
+            <w:pPr>
+              <w:spacing w:line="240" w:lineRule="auto"/>
+            </w:pPr>
+            <w:r>
+              <w:t xml:space="preserve">Nu uita că puteți face asta cu ajutorul cuvintelor și a gesturilor. </w:t>
+            </w:r>
+          </w:p>
+          <w:p>
+            <w:pPr>
+              <w:spacing w:line="240" w:lineRule="auto"/>
+            </w:pPr>
+          </w:p>
+          <w:p>
+            <w:pPr>
+              <w:spacing w:line="240" w:lineRule="auto"/>
+            </w:pPr>
+            <w:r>
+              <w:t xml:space="preserve">Discuțiile cu copilul despre acest subiect contribuie la siguranța lui.</w:t>
+            </w:r>
+          </w:p>
+          <w:p>
+            <w:pPr>
+              <w:spacing w:line="240" w:lineRule="auto"/>
+            </w:pPr>
+          </w:p>
+          <w:p>
+            <w:pPr>
+              <w:spacing w:line="240" w:lineRule="auto"/>
+            </w:pPr>
+          </w:p>
+        </w:tc>
+        <w:tc>
+          <w:tcPr>
+            <w:shd w:fill="auto" w:val="clear"/>
+            <w:tcMar>
+              <w:top w:w="100.0" w:type="dxa"/>
+              <w:left w:w="100.0" w:type="dxa"/>
+              <w:bottom w:w="100.0" w:type="dxa"/>
+              <w:right w:w="100.0" w:type="dxa"/>
+            </w:tcMar>
+          </w:tcPr>
+          <w:p>
+            <w:r>
+              <w:t xml:space="preserve">E OK să spui NU! </w:t>
             </w:r>
           </w:p>
         </w:tc>
@@ -2563,83 +2563,83 @@
               <w:spacing w:line="240" w:lineRule="auto"/>
             </w:pPr>
             <w:r>
-              <w:t xml:space="preserve">The second tip is to tell a person of trust.</w:t>
-            </w:r>
-          </w:p>
-          <w:p>
-            <w:pPr>
-              <w:spacing w:line="240" w:lineRule="auto"/>
-            </w:pPr>
-          </w:p>
-          <w:p>
-            <w:pPr>
-              <w:spacing w:line="240" w:lineRule="auto"/>
-            </w:pPr>
-            <w:r>
-              <w:t xml:space="preserve">Tell your children that abusers often trick by giving gifts, pretending to be kind and supportive. Once violence happens, the abuser asks them to keep sexual violence a “secret”.</w:t>
-            </w:r>
-          </w:p>
-          <w:p>
-            <w:pPr>
-              <w:spacing w:line="240" w:lineRule="auto"/>
-            </w:pPr>
-          </w:p>
-          <w:p>
-            <w:pPr>
-              <w:spacing w:line="240" w:lineRule="auto"/>
-            </w:pPr>
-            <w:r>
-              <w:t xml:space="preserve">Remind them that they don’t have to keep secrets from their parents or a person they trust. </w:t>
-            </w:r>
-          </w:p>
-          <w:p>
-            <w:pPr>
-              <w:spacing w:line="240" w:lineRule="auto"/>
-            </w:pPr>
-          </w:p>
-          <w:p>
-            <w:pPr>
-              <w:spacing w:line="240" w:lineRule="auto"/>
-            </w:pPr>
-            <w:r>
-              <w:t xml:space="preserve">Tell your children they don’t need to feel ashamed about the violence they survived.</w:t>
-            </w:r>
-          </w:p>
-          <w:p>
-            <w:pPr>
-              <w:spacing w:line="240" w:lineRule="auto"/>
-            </w:pPr>
-          </w:p>
-          <w:p>
-            <w:pPr>
-              <w:spacing w:line="240" w:lineRule="auto"/>
-            </w:pPr>
-            <w:r>
-              <w:t xml:space="preserve">Let them know it’s always okay to talk to a trusted adult, like a parent or a teacher, if someone makes them feel uncomfortable.</w:t>
-            </w:r>
-          </w:p>
-          <w:p>
-            <w:pPr>
-              <w:spacing w:line="240" w:lineRule="auto"/>
-            </w:pPr>
-          </w:p>
-        </w:tc>
-        <w:tc>
-          <w:tcPr>
-            <w:shd w:fill="auto" w:val="clear"/>
-            <w:tcMar>
-              <w:top w:w="100.0" w:type="dxa"/>
-              <w:left w:w="100.0" w:type="dxa"/>
-              <w:bottom w:w="100.0" w:type="dxa"/>
-              <w:right w:w="100.0" w:type="dxa"/>
-            </w:tcMar>
-          </w:tcPr>
-          <w:p>
-            <w:pPr>
-              <w:widowControl w:val="0"/>
-            </w:pPr>
-            <w:r>
-              <w:t xml:space="preserve">Tell a person of trust</w:t>
+              <w:t xml:space="preserve">Al doilea sfat este să spună unei persoane de încredere.</w:t>
+            </w:r>
+          </w:p>
+          <w:p>
+            <w:pPr>
+              <w:spacing w:line="240" w:lineRule="auto"/>
+            </w:pPr>
+          </w:p>
+          <w:p>
+            <w:pPr>
+              <w:spacing w:line="240" w:lineRule="auto"/>
+            </w:pPr>
+            <w:r>
+              <w:t xml:space="preserve">Explică-le copiilor că agresorii folosesc adesea cadouri și se prefac că sunt amabili și înțelegători pentru a le câștiga încrederea. După ce comit actul de violență sexuală, agresorul le cere copiilor să păstreze „secretul”.</w:t>
+            </w:r>
+          </w:p>
+          <w:p>
+            <w:pPr>
+              <w:spacing w:line="240" w:lineRule="auto"/>
+            </w:pPr>
+          </w:p>
+          <w:p>
+            <w:pPr>
+              <w:spacing w:line="240" w:lineRule="auto"/>
+            </w:pPr>
+            <w:r>
+              <w:t xml:space="preserve">Amintește-le că nu trebuie să țină secrete față de părinți sau față de persoane în care au încredere. </w:t>
+            </w:r>
+          </w:p>
+          <w:p>
+            <w:pPr>
+              <w:spacing w:line="240" w:lineRule="auto"/>
+            </w:pPr>
+          </w:p>
+          <w:p>
+            <w:pPr>
+              <w:spacing w:line="240" w:lineRule="auto"/>
+            </w:pPr>
+            <w:r>
+              <w:t xml:space="preserve">Spuneți-le copiilor că nu trebuie să se simtă rușinați din cauza violenței pe care au trăit-o.</w:t>
+            </w:r>
+          </w:p>
+          <w:p>
+            <w:pPr>
+              <w:spacing w:line="240" w:lineRule="auto"/>
+            </w:pPr>
+          </w:p>
+          <w:p>
+            <w:pPr>
+              <w:spacing w:line="240" w:lineRule="auto"/>
+            </w:pPr>
+            <w:r>
+              <w:t xml:space="preserve">Asigurați-i că este bine să spună unui adult de încredere, cum ar fi un părinte sau un profesor, dacă cineva îi face să se simtă inconfortabil.</w:t>
+            </w:r>
+          </w:p>
+          <w:p>
+            <w:pPr>
+              <w:spacing w:line="240" w:lineRule="auto"/>
+            </w:pPr>
+          </w:p>
+        </w:tc>
+        <w:tc>
+          <w:tcPr>
+            <w:shd w:fill="auto" w:val="clear"/>
+            <w:tcMar>
+              <w:top w:w="100.0" w:type="dxa"/>
+              <w:left w:w="100.0" w:type="dxa"/>
+              <w:bottom w:w="100.0" w:type="dxa"/>
+              <w:right w:w="100.0" w:type="dxa"/>
+            </w:tcMar>
+          </w:tcPr>
+          <w:p>
+            <w:pPr>
+              <w:widowControl w:val="0"/>
+            </w:pPr>
+            <w:r>
+              <w:t xml:space="preserve">Spune cuiva de încredere</w:t>
             </w:r>
           </w:p>
           <w:p>
@@ -2674,7 +2674,7 @@
               <w:spacing w:line="240" w:lineRule="auto"/>
             </w:pPr>
             <w:r>
-              <w:t xml:space="preserve">The third tip is to recognize.</w:t>
+              <w:t xml:space="preserve">Al treilea sfat este să recunoști.</w:t>
             </w:r>
           </w:p>
           <w:p>
@@ -2694,7 +2694,7 @@
               <w:pStyle w:val="P68B1DB1-Normal3"/>
             </w:pPr>
             <w:r>
-              <w:t xml:space="preserve">It’s not always easy to see, but some signs may show a child has been hurt. Children may:</w:t>
+              <w:t xml:space="preserve">Nu este întotdeauna ușor de observat, dar unele semne pot indica faptul că un copil a fost victima unui abuz. Copiii s-ar putea să:</w:t>
             </w:r>
           </w:p>
           <w:p>
@@ -2715,7 +2715,7 @@
               <w:pStyle w:val="P68B1DB1-Normal3"/>
             </w:pPr>
             <w:r>
-              <w:t xml:space="preserve">Start doing things they used to do when they were younger, such as wetting the bed.</w:t>
+              <w:t xml:space="preserve">Înceapă să facă lucruri pe care le făcea când era mai mic, cum ar fi să facă pipi în pat.</w:t>
             </w:r>
           </w:p>
           <w:p>
@@ -2733,26 +2733,26 @@
               <w:pStyle w:val="P68B1DB1-Normal3"/>
             </w:pPr>
             <w:r>
-              <w:t xml:space="preserve">Have unexplained physical complaints. </w:t>
-            </w:r>
-          </w:p>
-        </w:tc>
-        <w:tc>
-          <w:tcPr>
-            <w:shd w:fill="auto" w:val="clear"/>
-            <w:tcMar>
-              <w:top w:w="100.0" w:type="dxa"/>
-              <w:left w:w="100.0" w:type="dxa"/>
-              <w:bottom w:w="100.0" w:type="dxa"/>
-              <w:right w:w="100.0" w:type="dxa"/>
-            </w:tcMar>
-          </w:tcPr>
-          <w:p>
-            <w:pPr>
-              <w:widowControl w:val="0"/>
-            </w:pPr>
-            <w:r>
-              <w:t xml:space="preserve">Recognize </w:t>
+              <w:t xml:space="preserve">Acuze dureri fizice inexplicabile </w:t>
+            </w:r>
+          </w:p>
+        </w:tc>
+        <w:tc>
+          <w:tcPr>
+            <w:shd w:fill="auto" w:val="clear"/>
+            <w:tcMar>
+              <w:top w:w="100.0" w:type="dxa"/>
+              <w:left w:w="100.0" w:type="dxa"/>
+              <w:bottom w:w="100.0" w:type="dxa"/>
+              <w:right w:w="100.0" w:type="dxa"/>
+            </w:tcMar>
+          </w:tcPr>
+          <w:p>
+            <w:pPr>
+              <w:widowControl w:val="0"/>
+            </w:pPr>
+            <w:r>
+              <w:t xml:space="preserve">Recunoaște </w:t>
             </w:r>
           </w:p>
           <w:p>
@@ -2761,15 +2761,15 @@
               <w:spacing w:after="240" w:before="240" w:lineRule="auto"/>
             </w:pPr>
             <w:r>
-              <w:t xml:space="preserve">Start doing things they did when they were younger</w:t>
-            </w:r>
-          </w:p>
-          <w:p>
-            <w:pPr>
-              <w:widowControl w:val="0"/>
-            </w:pPr>
-            <w:r>
-              <w:t xml:space="preserve">Unexplained physical pains</w:t>
+              <w:t xml:space="preserve">Începe să facă lucruri pe care le făcea când era mai mic</w:t>
+            </w:r>
+          </w:p>
+          <w:p>
+            <w:pPr>
+              <w:widowControl w:val="0"/>
+            </w:pPr>
+            <w:r>
+              <w:t xml:space="preserve">Dureri fizice inexplicabile</w:t>
             </w:r>
           </w:p>
           <w:p>
@@ -2816,7 +2816,7 @@
               <w:pStyle w:val="P68B1DB1-Normal3"/>
             </w:pPr>
             <w:r>
-              <w:t xml:space="preserve">Experience sudden changes in mood or behaviour. </w:t>
+              <w:t xml:space="preserve">Prezinte modificări bruște de dispoziție sau comportament. </w:t>
             </w:r>
           </w:p>
           <w:p>
@@ -2836,7 +2836,7 @@
               <w:pStyle w:val="P68B1DB1-Normal3"/>
             </w:pPr>
             <w:r>
-              <w:t xml:space="preserve">They may start holding onto you or other caregivers more.</w:t>
+              <w:t xml:space="preserve">Este posibil să înceapă să se agățe mai mult de tine sau de alți membri ai familiei.</w:t>
             </w:r>
           </w:p>
           <w:p>
@@ -2856,7 +2856,7 @@
               <w:pStyle w:val="P68B1DB1-Normal3"/>
             </w:pPr>
             <w:r>
-              <w:t xml:space="preserve">They can begin struggling with peers or school — such as having fewer friends, doing worse in class, or skipping school.</w:t>
+              <w:t xml:space="preserve">Ar putea începe să întâmpine dificultăți în relațiile cu colegii sau la școală — de exemplu, are mai puțini prieteni, are rezultate mai slabe la școală sau chiulește de la ore.</w:t>
             </w:r>
           </w:p>
           <w:p>
@@ -2873,70 +2873,70 @@
               <w:pStyle w:val="P68B1DB1-Normal3"/>
             </w:pPr>
             <w:r>
-              <w:t xml:space="preserve">They can also engage in risky or self-harming behaviours, like cutting, stealing, or using substances.</w:t>
-            </w:r>
-          </w:p>
-        </w:tc>
-        <w:tc>
-          <w:tcPr>
-            <w:shd w:fill="auto" w:val="clear"/>
-            <w:tcMar>
-              <w:top w:w="100.0" w:type="dxa"/>
-              <w:left w:w="100.0" w:type="dxa"/>
-              <w:bottom w:w="100.0" w:type="dxa"/>
-              <w:right w:w="100.0" w:type="dxa"/>
-            </w:tcMar>
-          </w:tcPr>
-          <w:p>
-            <w:pPr>
-              <w:widowControl w:val="0"/>
-            </w:pPr>
-            <w:r>
-              <w:t xml:space="preserve">Sudden changes in mood or behaviour</w:t>
-            </w:r>
-          </w:p>
-          <w:p>
-            <w:pPr>
-              <w:widowControl w:val="0"/>
-            </w:pPr>
-          </w:p>
-          <w:p>
-            <w:pPr>
-              <w:widowControl w:val="0"/>
-            </w:pPr>
-            <w:r>
-              <w:t xml:space="preserve">Holding onto caregivers</w:t>
-            </w:r>
-          </w:p>
-          <w:p>
-            <w:pPr>
-              <w:widowControl w:val="0"/>
-            </w:pPr>
-          </w:p>
-          <w:p>
-            <w:pPr>
-              <w:widowControl w:val="0"/>
-            </w:pPr>
-          </w:p>
-          <w:p>
-            <w:pPr>
-              <w:widowControl w:val="0"/>
-            </w:pPr>
-            <w:r>
-              <w:t xml:space="preserve">Struggles with peers or school</w:t>
-            </w:r>
-          </w:p>
-          <w:p>
-            <w:pPr>
-              <w:widowControl w:val="0"/>
-            </w:pPr>
-          </w:p>
-          <w:p>
-            <w:pPr>
-              <w:widowControl w:val="0"/>
-            </w:pPr>
-            <w:r>
-              <w:t xml:space="preserve">Engaging in risky or self-harming behaviours</w:t>
+              <w:t xml:space="preserve">De asemenea ar putea manifesta comportamente riscante sau autodistructive, cum ar fi automutilarea, furtul sau consumul de alcool sau droguri.</w:t>
+            </w:r>
+          </w:p>
+        </w:tc>
+        <w:tc>
+          <w:tcPr>
+            <w:shd w:fill="auto" w:val="clear"/>
+            <w:tcMar>
+              <w:top w:w="100.0" w:type="dxa"/>
+              <w:left w:w="100.0" w:type="dxa"/>
+              <w:bottom w:w="100.0" w:type="dxa"/>
+              <w:right w:w="100.0" w:type="dxa"/>
+            </w:tcMar>
+          </w:tcPr>
+          <w:p>
+            <w:pPr>
+              <w:widowControl w:val="0"/>
+            </w:pPr>
+            <w:r>
+              <w:t xml:space="preserve">Modificări bruște de dispoziție sau comportament</w:t>
+            </w:r>
+          </w:p>
+          <w:p>
+            <w:pPr>
+              <w:widowControl w:val="0"/>
+            </w:pPr>
+          </w:p>
+          <w:p>
+            <w:pPr>
+              <w:widowControl w:val="0"/>
+            </w:pPr>
+            <w:r>
+              <w:t xml:space="preserve">Se agată de persoanele care îi îngrijesc</w:t>
+            </w:r>
+          </w:p>
+          <w:p>
+            <w:pPr>
+              <w:widowControl w:val="0"/>
+            </w:pPr>
+          </w:p>
+          <w:p>
+            <w:pPr>
+              <w:widowControl w:val="0"/>
+            </w:pPr>
+          </w:p>
+          <w:p>
+            <w:pPr>
+              <w:widowControl w:val="0"/>
+            </w:pPr>
+            <w:r>
+              <w:t xml:space="preserve">Dificultăți în relațiile cu colegii sau la școală</w:t>
+            </w:r>
+          </w:p>
+          <w:p>
+            <w:pPr>
+              <w:widowControl w:val="0"/>
+            </w:pPr>
+          </w:p>
+          <w:p>
+            <w:pPr>
+              <w:widowControl w:val="0"/>
+            </w:pPr>
+            <w:r>
+              <w:t xml:space="preserve">Manifestarea unor comportamente riscante sau autodistructive</w:t>
             </w:r>
           </w:p>
         </w:tc>
@@ -2961,7 +2961,7 @@
               <w:spacing w:line="240" w:lineRule="auto"/>
             </w:pPr>
             <w:r>
-              <w:t xml:space="preserve">The fourth tip is to listen.</w:t>
+              <w:t xml:space="preserve">Al patrulea sfat este să asculți.</w:t>
             </w:r>
           </w:p>
           <w:p>
@@ -2986,7 +2986,7 @@
               <w:pStyle w:val="P68B1DB1-Normal1"/>
             </w:pPr>
             <w:r>
-              <w:t xml:space="preserve"> Take a deep breath so you can respond calmly.</w:t>
+              <w:t xml:space="preserve"> Respiră adânc astfel încât să poți răspunde cu calm.</w:t>
             </w:r>
           </w:p>
           <w:p>
@@ -3022,7 +3022,7 @@
               <w:pStyle w:val="P68B1DB1-Normal1"/>
             </w:pPr>
             <w:r>
-              <w:t xml:space="preserve">Ask yourself, “What does my child need right now?”</w:t>
+              <w:t xml:space="preserve">Întreabă-te, „De ce are nevoie copilul meu în acest moment?”</w:t>
             </w:r>
           </w:p>
           <w:p>
@@ -3070,33 +3070,33 @@
               <w:widowControl w:val="0"/>
             </w:pPr>
             <w:r>
-              <w:t xml:space="preserve">Listen  </w:t>
-            </w:r>
-          </w:p>
-          <w:p>
-            <w:pPr>
-              <w:widowControl w:val="0"/>
-            </w:pPr>
-          </w:p>
-          <w:p>
-            <w:pPr>
-              <w:widowControl w:val="0"/>
-            </w:pPr>
-            <w:r>
-              <w:t xml:space="preserve">Respond calmly</w:t>
-            </w:r>
-          </w:p>
-          <w:p>
-            <w:pPr>
-              <w:widowControl w:val="0"/>
-            </w:pPr>
-          </w:p>
-          <w:p>
-            <w:pPr>
-              <w:widowControl w:val="0"/>
-            </w:pPr>
-            <w:r>
-              <w:t xml:space="preserve">Ask “What does my child need right now?"</w:t>
+              <w:t xml:space="preserve">Ascultă  </w:t>
+            </w:r>
+          </w:p>
+          <w:p>
+            <w:pPr>
+              <w:widowControl w:val="0"/>
+            </w:pPr>
+          </w:p>
+          <w:p>
+            <w:pPr>
+              <w:widowControl w:val="0"/>
+            </w:pPr>
+            <w:r>
+              <w:t xml:space="preserve">Răspunde calm</w:t>
+            </w:r>
+          </w:p>
+          <w:p>
+            <w:pPr>
+              <w:widowControl w:val="0"/>
+            </w:pPr>
+          </w:p>
+          <w:p>
+            <w:pPr>
+              <w:widowControl w:val="0"/>
+            </w:pPr>
+            <w:r>
+              <w:t xml:space="preserve">Întreabă-te, „De ce are nevoie copilul meu în acest moment?”</w:t>
             </w:r>
           </w:p>
           <w:p>
@@ -3141,7 +3141,7 @@
               <w:pStyle w:val="P68B1DB1-Normal1"/>
             </w:pPr>
             <w:r>
-              <w:t xml:space="preserve">Let your child share with you what they need.  Avoid criticism.</w:t>
+              <w:t xml:space="preserve">Lasă-l să-ți spună ce are nevoie.  Evită criticile.</w:t>
             </w:r>
           </w:p>
           <w:p>
@@ -3177,7 +3177,7 @@
               <w:pStyle w:val="P68B1DB1-Normal1"/>
             </w:pPr>
             <w:r>
-              <w:t xml:space="preserve">Notice what they are feeling and tell them what you notice so they feel heard.</w:t>
+              <w:t xml:space="preserve">Observă ce simte și spune-i ce observi, astfel încât să se simtă ascultat.</w:t>
             </w:r>
           </w:p>
           <w:p>
@@ -3210,39 +3210,39 @@
               <w:pStyle w:val="P68B1DB1-Normal1"/>
             </w:pPr>
             <w:r>
-              <w:t xml:space="preserve">Tell your child that you believe them and are there for them.</w:t>
-            </w:r>
-          </w:p>
-        </w:tc>
-        <w:tc>
-          <w:tcPr>
-            <w:shd w:fill="auto" w:val="clear"/>
-            <w:tcMar>
-              <w:top w:w="100.0" w:type="dxa"/>
-              <w:left w:w="100.0" w:type="dxa"/>
-              <w:bottom w:w="100.0" w:type="dxa"/>
-              <w:right w:w="100.0" w:type="dxa"/>
-            </w:tcMar>
-          </w:tcPr>
-          <w:p>
-            <w:pPr>
-              <w:widowControl w:val="0"/>
-            </w:pPr>
-            <w:r>
-              <w:t xml:space="preserve">Let them share without criticism </w:t>
-            </w:r>
-          </w:p>
-          <w:p>
-            <w:pPr>
-              <w:widowControl w:val="0"/>
-            </w:pPr>
-          </w:p>
-          <w:p>
-            <w:pPr>
-              <w:widowControl w:val="0"/>
-            </w:pPr>
-            <w:r>
-              <w:t xml:space="preserve">Notice and name their feelings</w:t>
+              <w:t xml:space="preserve">Spune-i copilului tău că îl crezi și că ești alături de el.</w:t>
+            </w:r>
+          </w:p>
+        </w:tc>
+        <w:tc>
+          <w:tcPr>
+            <w:shd w:fill="auto" w:val="clear"/>
+            <w:tcMar>
+              <w:top w:w="100.0" w:type="dxa"/>
+              <w:left w:w="100.0" w:type="dxa"/>
+              <w:bottom w:w="100.0" w:type="dxa"/>
+              <w:right w:w="100.0" w:type="dxa"/>
+            </w:tcMar>
+          </w:tcPr>
+          <w:p>
+            <w:pPr>
+              <w:widowControl w:val="0"/>
+            </w:pPr>
+            <w:r>
+              <w:t xml:space="preserve">Lasă-l să împărtășească fără să-l critici </w:t>
+            </w:r>
+          </w:p>
+          <w:p>
+            <w:pPr>
+              <w:widowControl w:val="0"/>
+            </w:pPr>
+          </w:p>
+          <w:p>
+            <w:pPr>
+              <w:widowControl w:val="0"/>
+            </w:pPr>
+            <w:r>
+              <w:t xml:space="preserve">Observă și numește emoțiile pe care le simte</w:t>
             </w:r>
           </w:p>
           <w:p>
@@ -3251,7 +3251,7 @@
               <w:spacing w:after="240" w:before="240" w:lineRule="auto"/>
             </w:pPr>
             <w:r>
-              <w:t xml:space="preserve">Tell your child you believe and support them</w:t>
+              <w:t xml:space="preserve">Spune-i copilului tău că îl crezi și că ești alături de el</w:t>
             </w:r>
           </w:p>
         </w:tc>
@@ -3276,78 +3276,78 @@
               <w:spacing w:line="240" w:lineRule="auto"/>
             </w:pPr>
             <w:r>
-              <w:t xml:space="preserve">The fifth step is to respond.</w:t>
-            </w:r>
-          </w:p>
-          <w:p>
-            <w:pPr>
-              <w:spacing w:line="240" w:lineRule="auto"/>
-            </w:pPr>
-          </w:p>
-          <w:p>
-            <w:pPr>
-              <w:spacing w:line="240" w:lineRule="auto"/>
-            </w:pPr>
-            <w:r>
-              <w:t xml:space="preserve">What might help in this situation?</w:t>
-            </w:r>
-          </w:p>
-          <w:p>
-            <w:pPr>
-              <w:spacing w:line="240" w:lineRule="auto"/>
-            </w:pPr>
-          </w:p>
-          <w:p>
-            <w:pPr>
-              <w:spacing w:line="240" w:lineRule="auto"/>
-            </w:pPr>
-            <w:r>
-              <w:t xml:space="preserve">You might need to help your child talk about their feelings or redirect their focus.</w:t>
-            </w:r>
-          </w:p>
-          <w:p>
-            <w:pPr>
-              <w:spacing w:line="240" w:lineRule="auto"/>
-            </w:pPr>
-          </w:p>
-          <w:p>
-            <w:pPr>
-              <w:spacing w:line="240" w:lineRule="auto"/>
-            </w:pPr>
-            <w:r>
-              <w:t xml:space="preserve">You might need to talk about the actions that you or your child could take to help with what has happened. In case of sexual violence, you and Your child need to go to the clinic. </w:t>
-            </w:r>
-          </w:p>
-        </w:tc>
-        <w:tc>
-          <w:tcPr>
-            <w:shd w:fill="auto" w:val="clear"/>
-            <w:tcMar>
-              <w:top w:w="100.0" w:type="dxa"/>
-              <w:left w:w="100.0" w:type="dxa"/>
-              <w:bottom w:w="100.0" w:type="dxa"/>
-              <w:right w:w="100.0" w:type="dxa"/>
-            </w:tcMar>
-          </w:tcPr>
-          <w:p>
-            <w:pPr>
-              <w:widowControl w:val="0"/>
-            </w:pPr>
-            <w:r>
-              <w:t xml:space="preserve">Respond </w:t>
-            </w:r>
-          </w:p>
-          <w:p>
-            <w:pPr>
-              <w:widowControl w:val="0"/>
-            </w:pPr>
-          </w:p>
-          <w:p>
-            <w:pPr>
-              <w:widowControl w:val="0"/>
-            </w:pPr>
-            <w:r>
-              <w:t xml:space="preserve">Help your child express feelings or redirect focus.</w:t>
+              <w:t xml:space="preserve">Al cincilea pas este să reacționezi.</w:t>
+            </w:r>
+          </w:p>
+          <w:p>
+            <w:pPr>
+              <w:spacing w:line="240" w:lineRule="auto"/>
+            </w:pPr>
+          </w:p>
+          <w:p>
+            <w:pPr>
+              <w:spacing w:line="240" w:lineRule="auto"/>
+            </w:pPr>
+            <w:r>
+              <w:t xml:space="preserve">Ce ar putea fi de ajutor în această situație?</w:t>
+            </w:r>
+          </w:p>
+          <w:p>
+            <w:pPr>
+              <w:spacing w:line="240" w:lineRule="auto"/>
+            </w:pPr>
+          </w:p>
+          <w:p>
+            <w:pPr>
+              <w:spacing w:line="240" w:lineRule="auto"/>
+            </w:pPr>
+            <w:r>
+              <w:t xml:space="preserve">S-ar putea să fie nevoie să îți ajuți copilul să vorbească despre ceea ce simte sau să îi redirecționezi atenția.</w:t>
+            </w:r>
+          </w:p>
+          <w:p>
+            <w:pPr>
+              <w:spacing w:line="240" w:lineRule="auto"/>
+            </w:pPr>
+          </w:p>
+          <w:p>
+            <w:pPr>
+              <w:spacing w:line="240" w:lineRule="auto"/>
+            </w:pPr>
+            <w:r>
+              <w:t xml:space="preserve">S-ar putea să fie nevoie să discutați despre măsurile ce trebuie luate pentru a depăși situația. În cazul violenței sexuale, trebuie să mergeți împreună la spital. </w:t>
+            </w:r>
+          </w:p>
+        </w:tc>
+        <w:tc>
+          <w:tcPr>
+            <w:shd w:fill="auto" w:val="clear"/>
+            <w:tcMar>
+              <w:top w:w="100.0" w:type="dxa"/>
+              <w:left w:w="100.0" w:type="dxa"/>
+              <w:bottom w:w="100.0" w:type="dxa"/>
+              <w:right w:w="100.0" w:type="dxa"/>
+            </w:tcMar>
+          </w:tcPr>
+          <w:p>
+            <w:pPr>
+              <w:widowControl w:val="0"/>
+            </w:pPr>
+            <w:r>
+              <w:t xml:space="preserve">Reacționează </w:t>
+            </w:r>
+          </w:p>
+          <w:p>
+            <w:pPr>
+              <w:widowControl w:val="0"/>
+            </w:pPr>
+          </w:p>
+          <w:p>
+            <w:pPr>
+              <w:widowControl w:val="0"/>
+            </w:pPr>
+            <w:r>
+              <w:t xml:space="preserve">Ajută-ți copilul să-și exprime emoțiile sau să-și redirecționeze atenția.</w:t>
             </w:r>
           </w:p>
           <w:p>
@@ -3356,15 +3356,15 @@
               <w:spacing w:after="240" w:before="240" w:lineRule="auto"/>
             </w:pPr>
             <w:r>
-              <w:t xml:space="preserve">Talk about steps you and your child can take</w:t>
-            </w:r>
-          </w:p>
-          <w:p>
-            <w:pPr>
-              <w:widowControl w:val="0"/>
-            </w:pPr>
-            <w:r>
-              <w:t xml:space="preserve">Go to a clinic if needed</w:t>
+              <w:t xml:space="preserve">Discutați despre măsurile pe care le puteți lua împreună</w:t>
+            </w:r>
+          </w:p>
+          <w:p>
+            <w:pPr>
+              <w:widowControl w:val="0"/>
+            </w:pPr>
+            <w:r>
+              <w:t xml:space="preserve">Mergeți la spital dacă este necesar</w:t>
             </w:r>
           </w:p>
         </w:tc>
@@ -3389,78 +3389,78 @@
               <w:spacing w:line="240" w:lineRule="auto"/>
             </w:pPr>
             <w:r>
-              <w:t xml:space="preserve">Right now, your child needs you to be there for them with love. </w:t>
-            </w:r>
-          </w:p>
-          <w:p>
-            <w:pPr>
-              <w:spacing w:line="240" w:lineRule="auto"/>
-            </w:pPr>
-          </w:p>
-          <w:p>
-            <w:pPr>
-              <w:spacing w:line="240" w:lineRule="auto"/>
-            </w:pPr>
-            <w:r>
-              <w:t xml:space="preserve">Remind them that it is not their fault what other people did to them. </w:t>
-            </w:r>
-          </w:p>
-          <w:p>
-            <w:pPr>
-              <w:spacing w:line="240" w:lineRule="auto"/>
-            </w:pPr>
-          </w:p>
-          <w:p>
-            <w:pPr>
-              <w:spacing w:line="240" w:lineRule="auto"/>
-            </w:pPr>
-            <w:r>
-              <w:t xml:space="preserve">Remember, you can always type HELP and get information about resources in your community where you may receive help.</w:t>
-            </w:r>
-          </w:p>
-        </w:tc>
-        <w:tc>
-          <w:tcPr>
-            <w:shd w:fill="auto" w:val="clear"/>
-            <w:tcMar>
-              <w:top w:w="100.0" w:type="dxa"/>
-              <w:left w:w="100.0" w:type="dxa"/>
-              <w:bottom w:w="100.0" w:type="dxa"/>
-              <w:right w:w="100.0" w:type="dxa"/>
-            </w:tcMar>
-          </w:tcPr>
-          <w:p>
-            <w:pPr>
-              <w:widowControl w:val="0"/>
-            </w:pPr>
-            <w:r>
-              <w:t xml:space="preserve">Be there for them</w:t>
-            </w:r>
-          </w:p>
-          <w:p>
-            <w:pPr>
-              <w:widowControl w:val="0"/>
-            </w:pPr>
-          </w:p>
-          <w:p>
-            <w:pPr>
-              <w:widowControl w:val="0"/>
-            </w:pPr>
-            <w:r>
-              <w:t xml:space="preserve">Remind them it’s not their fault </w:t>
-            </w:r>
-          </w:p>
-          <w:p>
-            <w:pPr>
-              <w:widowControl w:val="0"/>
-            </w:pPr>
-          </w:p>
-          <w:p>
-            <w:pPr>
-              <w:widowControl w:val="0"/>
-            </w:pPr>
-            <w:r>
-              <w:t xml:space="preserve">Type HELP </w:t>
+              <w:t xml:space="preserve">În aceste momente, copilul tău are nevoie ca tu să fii prezent și să-i oferi dragoste. </w:t>
+            </w:r>
+          </w:p>
+          <w:p>
+            <w:pPr>
+              <w:spacing w:line="240" w:lineRule="auto"/>
+            </w:pPr>
+          </w:p>
+          <w:p>
+            <w:pPr>
+              <w:spacing w:line="240" w:lineRule="auto"/>
+            </w:pPr>
+            <w:r>
+              <w:t xml:space="preserve">Amintește-i că nu este vinovat pentru ce i-au făcut alții. </w:t>
+            </w:r>
+          </w:p>
+          <w:p>
+            <w:pPr>
+              <w:spacing w:line="240" w:lineRule="auto"/>
+            </w:pPr>
+          </w:p>
+          <w:p>
+            <w:pPr>
+              <w:spacing w:line="240" w:lineRule="auto"/>
+            </w:pPr>
+            <w:r>
+              <w:t xml:space="preserve">Nu uita că poți tasta oricând {HELP} pentru a primi informații despre serviciile care îți pot oferi ajutor.</w:t>
+            </w:r>
+          </w:p>
+        </w:tc>
+        <w:tc>
+          <w:tcPr>
+            <w:shd w:fill="auto" w:val="clear"/>
+            <w:tcMar>
+              <w:top w:w="100.0" w:type="dxa"/>
+              <w:left w:w="100.0" w:type="dxa"/>
+              <w:bottom w:w="100.0" w:type="dxa"/>
+              <w:right w:w="100.0" w:type="dxa"/>
+            </w:tcMar>
+          </w:tcPr>
+          <w:p>
+            <w:pPr>
+              <w:widowControl w:val="0"/>
+            </w:pPr>
+            <w:r>
+              <w:t xml:space="preserve">Fii alături de el</w:t>
+            </w:r>
+          </w:p>
+          <w:p>
+            <w:pPr>
+              <w:widowControl w:val="0"/>
+            </w:pPr>
+          </w:p>
+          <w:p>
+            <w:pPr>
+              <w:widowControl w:val="0"/>
+            </w:pPr>
+            <w:r>
+              <w:t xml:space="preserve">Amintește-i că nu este vinovat </w:t>
+            </w:r>
+          </w:p>
+          <w:p>
+            <w:pPr>
+              <w:widowControl w:val="0"/>
+            </w:pPr>
+          </w:p>
+          <w:p>
+            <w:pPr>
+              <w:widowControl w:val="0"/>
+            </w:pPr>
+            <w:r>
+              <w:t xml:space="preserve">Tastează {HELP} </w:t>
             </w:r>
           </w:p>
         </w:tc>
@@ -3485,70 +3485,70 @@
               <w:spacing w:line="240" w:lineRule="auto"/>
             </w:pPr>
             <w:r>
-              <w:t xml:space="preserve">The sixth tip is to comfort your child.</w:t>
-            </w:r>
-          </w:p>
-          <w:p>
-            <w:pPr>
-              <w:spacing w:line="240" w:lineRule="auto"/>
-            </w:pPr>
-          </w:p>
-          <w:p>
-            <w:pPr>
-              <w:spacing w:line="240" w:lineRule="auto"/>
-            </w:pPr>
-          </w:p>
-          <w:p>
-            <w:pPr>
-              <w:spacing w:line="240" w:lineRule="auto"/>
-            </w:pPr>
-            <w:r>
-              <w:t xml:space="preserve">It can be hard to see your child feeling upset or confused, but there is a lot you can do to support them. </w:t>
-            </w:r>
-          </w:p>
-          <w:p>
-            <w:pPr>
-              <w:spacing w:line="240" w:lineRule="auto"/>
-            </w:pPr>
-          </w:p>
-          <w:p>
-            <w:pPr>
-              <w:spacing w:line="240" w:lineRule="auto"/>
-            </w:pPr>
-            <w:r>
-              <w:t xml:space="preserve">Reassure them it’s not their fault and they are safe and loved. </w:t>
-            </w:r>
-          </w:p>
-          <w:p>
-            <w:pPr>
-              <w:spacing w:line="240" w:lineRule="auto"/>
-            </w:pPr>
-          </w:p>
-          <w:p>
-            <w:pPr>
-              <w:spacing w:line="240" w:lineRule="auto"/>
-            </w:pPr>
-            <w:r>
-              <w:t xml:space="preserve">Remind your child again that you love them and that together, you two will find solutions. Thank them for sharing with you. </w:t>
-            </w:r>
-          </w:p>
-        </w:tc>
-        <w:tc>
-          <w:tcPr>
-            <w:shd w:fill="auto" w:val="clear"/>
-            <w:tcMar>
-              <w:top w:w="100.0" w:type="dxa"/>
-              <w:left w:w="100.0" w:type="dxa"/>
-              <w:bottom w:w="100.0" w:type="dxa"/>
-              <w:right w:w="100.0" w:type="dxa"/>
-            </w:tcMar>
-          </w:tcPr>
-          <w:p>
-            <w:pPr>
-              <w:widowControl w:val="0"/>
-            </w:pPr>
-            <w:r>
-              <w:t xml:space="preserve">Comfort your child </w:t>
+              <w:t xml:space="preserve">Al șaselea sfat este să-i oferi alinare copilului.</w:t>
+            </w:r>
+          </w:p>
+          <w:p>
+            <w:pPr>
+              <w:spacing w:line="240" w:lineRule="auto"/>
+            </w:pPr>
+          </w:p>
+          <w:p>
+            <w:pPr>
+              <w:spacing w:line="240" w:lineRule="auto"/>
+            </w:pPr>
+          </w:p>
+          <w:p>
+            <w:pPr>
+              <w:spacing w:line="240" w:lineRule="auto"/>
+            </w:pPr>
+            <w:r>
+              <w:t xml:space="preserve">Poate fi dificil să îți vezi copilul supărat sau confuz, dar poți face multe lucruri pentru a-l susține. </w:t>
+            </w:r>
+          </w:p>
+          <w:p>
+            <w:pPr>
+              <w:spacing w:line="240" w:lineRule="auto"/>
+            </w:pPr>
+          </w:p>
+          <w:p>
+            <w:pPr>
+              <w:spacing w:line="240" w:lineRule="auto"/>
+            </w:pPr>
+            <w:r>
+              <w:t xml:space="preserve">Asigură-l că nu este vina lui și că este în siguranță și este iubit. </w:t>
+            </w:r>
+          </w:p>
+          <w:p>
+            <w:pPr>
+              <w:spacing w:line="240" w:lineRule="auto"/>
+            </w:pPr>
+          </w:p>
+          <w:p>
+            <w:pPr>
+              <w:spacing w:line="240" w:lineRule="auto"/>
+            </w:pPr>
+            <w:r>
+              <w:t xml:space="preserve">Reamintește-i că îl iubești și că împreună veți găsi soluții. Mulțumește-i că ți-a împărtășit acest lucru. </w:t>
+            </w:r>
+          </w:p>
+        </w:tc>
+        <w:tc>
+          <w:tcPr>
+            <w:shd w:fill="auto" w:val="clear"/>
+            <w:tcMar>
+              <w:top w:w="100.0" w:type="dxa"/>
+              <w:left w:w="100.0" w:type="dxa"/>
+              <w:bottom w:w="100.0" w:type="dxa"/>
+              <w:right w:w="100.0" w:type="dxa"/>
+            </w:tcMar>
+          </w:tcPr>
+          <w:p>
+            <w:pPr>
+              <w:widowControl w:val="0"/>
+            </w:pPr>
+            <w:r>
+              <w:t xml:space="preserve">Oferă-i alinare copilului </w:t>
             </w:r>
           </w:p>
           <w:p>

--- a/translations/parent_text_crisis_romania/ro/ro_RO CrisisText Video Scripts (Modules - All Ages).docx
+++ b/translations/parent_text_crisis_romania/ro/ro_RO CrisisText Video Scripts (Modules - All Ages).docx
@@ -1477,11 +1477,6 @@
             <w:r>
               <w:t xml:space="preserve">Spune-le că orice simt este în regulă și oferă-le alinare. </w:t>
             </w:r>
-          </w:p>
-          <w:p>
-            <w:pPr>
-              <w:spacing w:line="240" w:lineRule="auto"/>
-            </w:pPr>
           </w:p>
         </w:tc>
         <w:tc>
@@ -4333,7 +4328,7 @@
 
 <file path=customXML/item1.xml><?xml version="1.0" encoding="utf-8"?>
 <go:gDocsCustomXmlDataStorage xmlns:go="http://customooxmlschemas.google.com/" xmlns:r="http://schemas.openxmlformats.org/officeDocument/2006/relationships" uri="GoogleDocsCustomDataVersion2">
-  <go:docsCustomData xmlns:go="http://customooxmlschemas.google.com/" roundtripDataSignature="AMtx7mgZjoSaJoF4Hn8GtA6+0njZsq9CDQ==">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</go:docsCustomData>
+  <go:docsCustomData xmlns:go="http://customooxmlschemas.google.com/" roundtripDataSignature="AMtx7mjJPH1SCmdsXKiXZsTxqF12SO3JPQ==">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</go:docsCustomData>
 </go:gDocsCustomXmlDataStorage>
 </file>
 

--- a/translations/parent_text_crisis_romania/ro/ro_RO CrisisText Video Scripts (Modules - All Ages).docx
+++ b/translations/parent_text_crisis_romania/ro/ro_RO CrisisText Video Scripts (Modules - All Ages).docx
@@ -694,7 +694,7 @@
               <w:spacing w:line="240" w:lineRule="auto"/>
             </w:pPr>
             <w:r>
-              <w:t xml:space="preserve">Dacă poți, ajută-i cu rutina zilnică, de exemplu, luați masa împreună și să faceți curățenie. </w:t>
+              <w:t xml:space="preserve">Dacă poți, ajută-i cu rutina zilnică, de exemplu, luați masa împreună și faceți curățenie. </w:t>
             </w:r>
           </w:p>
           <w:p>
@@ -783,7 +783,7 @@
               <w:spacing w:line="240" w:lineRule="auto"/>
             </w:pPr>
             <w:r>
-              <w:t xml:space="preserve">Încearcă să îți rezervi timp în fiecare zi pentru a te juca sau a petrece timp de calitate alături copiii. </w:t>
+              <w:t xml:space="preserve">Încearcă să îți rezervi timp în fiecare zi pentru a te juca sau a petrece timp de calitate alături copii. </w:t>
             </w:r>
           </w:p>
           <w:p>
@@ -1556,7 +1556,7 @@
               <w:spacing w:line="240" w:lineRule="auto"/>
             </w:pPr>
             <w:r>
-              <w:t xml:space="preserve">Aprecierile le arată copiilor că îi observi și că îți pasă.</w:t>
+              <w:t xml:space="preserve">Aprecierile le arată copiilor că îi vezi și că îți pasă.</w:t>
             </w:r>
           </w:p>
           <w:p>
@@ -1636,7 +1636,7 @@
               <w:spacing w:line="240" w:lineRule="auto"/>
             </w:pPr>
             <w:r>
-              <w:t xml:space="preserve">Să te gândești și măcar la un singur lucru de care ești mândru poate face diferența!</w:t>
+              <w:t xml:space="preserve">Să te gândești măcar și la un singur lucru de care ești mândru poate face diferența!</w:t>
             </w:r>
           </w:p>
         </w:tc>

--- a/translations/parent_text_crisis_romania/ro/ro_RO CrisisText Video Scripts (Modules - All Ages).docx
+++ b/translations/parent_text_crisis_romania/ro/ro_RO CrisisText Video Scripts (Modules - All Ages).docx
@@ -1098,7 +1098,7 @@
               <w:widowControl w:val="0"/>
             </w:pPr>
             <w:r>
-              <w:t xml:space="preserve">Tastează PLAY  </w:t>
+              <w:t xml:space="preserve">Tastează JOC  </w:t>
             </w:r>
           </w:p>
         </w:tc>
